--- a/РПЗ.docx
+++ b/РПЗ.docx
@@ -12410,7 +12410,7 @@
           <v:shape id="_x0000_i1025" type="#_x0000_t75" style="width:235.8pt;height:19.8pt" o:ole="" fillcolor="window">
             <v:imagedata r:id="rId9" o:title=""/>
           </v:shape>
-          <o:OLEObject Type="Embed" ProgID="Equation.3" ShapeID="_x0000_i1025" DrawAspect="Content" ObjectID="_1744460352" r:id="rId10"/>
+          <o:OLEObject Type="Embed" ProgID="Equation.3" ShapeID="_x0000_i1025" DrawAspect="Content" ObjectID="_1745419665" r:id="rId10"/>
         </w:object>
       </w:r>
       <w:r>
@@ -12513,7 +12513,7 @@
           <v:shape id="_x0000_i1026" type="#_x0000_t75" style="width:31.8pt;height:12pt" o:ole="" fillcolor="window">
             <v:imagedata r:id="rId11" o:title=""/>
           </v:shape>
-          <o:OLEObject Type="Embed" ProgID="Equation.3" ShapeID="_x0000_i1026" DrawAspect="Content" ObjectID="_1744460353" r:id="rId12"/>
+          <o:OLEObject Type="Embed" ProgID="Equation.3" ShapeID="_x0000_i1026" DrawAspect="Content" ObjectID="_1745419666" r:id="rId12"/>
         </w:object>
       </w:r>
       <w:r>
@@ -12871,7 +12871,7 @@
           <v:shape id="_x0000_i1027" type="#_x0000_t75" style="width:148.2pt;height:19.8pt" o:ole="" fillcolor="window">
             <v:imagedata r:id="rId13" o:title=""/>
           </v:shape>
-          <o:OLEObject Type="Embed" ProgID="Equation.3" ShapeID="_x0000_i1027" DrawAspect="Content" ObjectID="_1744460354" r:id="rId14"/>
+          <o:OLEObject Type="Embed" ProgID="Equation.3" ShapeID="_x0000_i1027" DrawAspect="Content" ObjectID="_1745419667" r:id="rId14"/>
         </w:object>
       </w:r>
       <w:r>
@@ -12897,7 +12897,7 @@
           <v:shape id="_x0000_i1028" type="#_x0000_t75" style="width:43.8pt;height:16.2pt" o:ole="" fillcolor="window">
             <v:imagedata r:id="rId15" o:title=""/>
           </v:shape>
-          <o:OLEObject Type="Embed" ProgID="Equation.3" ShapeID="_x0000_i1028" DrawAspect="Content" ObjectID="_1744460355" r:id="rId16"/>
+          <o:OLEObject Type="Embed" ProgID="Equation.3" ShapeID="_x0000_i1028" DrawAspect="Content" ObjectID="_1745419668" r:id="rId16"/>
         </w:object>
       </w:r>
       <w:r>
@@ -12937,7 +12937,7 @@
           <v:shape id="_x0000_i1029" type="#_x0000_t75" style="width:232.2pt;height:19.8pt" o:ole="" fillcolor="window">
             <v:imagedata r:id="rId17" o:title=""/>
           </v:shape>
-          <o:OLEObject Type="Embed" ProgID="Equation.3" ShapeID="_x0000_i1029" DrawAspect="Content" ObjectID="_1744460356" r:id="rId18"/>
+          <o:OLEObject Type="Embed" ProgID="Equation.3" ShapeID="_x0000_i1029" DrawAspect="Content" ObjectID="_1745419669" r:id="rId18"/>
         </w:object>
       </w:r>
       <w:r>
@@ -12963,7 +12963,7 @@
           <v:shape id="_x0000_i1030" type="#_x0000_t75" style="width:48pt;height:16.2pt" o:ole="" fillcolor="window">
             <v:imagedata r:id="rId19" o:title=""/>
           </v:shape>
-          <o:OLEObject Type="Embed" ProgID="Equation.3" ShapeID="_x0000_i1030" DrawAspect="Content" ObjectID="_1744460357" r:id="rId20"/>
+          <o:OLEObject Type="Embed" ProgID="Equation.3" ShapeID="_x0000_i1030" DrawAspect="Content" ObjectID="_1745419670" r:id="rId20"/>
         </w:object>
       </w:r>
       <w:r>
@@ -15349,7 +15349,7 @@
           <v:shape id="_x0000_i1031" type="#_x0000_t75" style="width:91.8pt;height:19.8pt" o:ole="">
             <v:imagedata r:id="rId21" o:title=""/>
           </v:shape>
-          <o:OLEObject Type="Embed" ProgID="Equation.3" ShapeID="_x0000_i1031" DrawAspect="Content" ObjectID="_1744460358" r:id="rId22"/>
+          <o:OLEObject Type="Embed" ProgID="Equation.3" ShapeID="_x0000_i1031" DrawAspect="Content" ObjectID="_1745419671" r:id="rId22"/>
         </w:object>
       </w:r>
     </w:p>
@@ -15393,7 +15393,7 @@
           <v:shape id="_x0000_i1032" type="#_x0000_t75" style="width:1in;height:64.2pt" o:ole="">
             <v:imagedata r:id="rId23" o:title=""/>
           </v:shape>
-          <o:OLEObject Type="Embed" ProgID="Equation.3" ShapeID="_x0000_i1032" DrawAspect="Content" ObjectID="_1744460359" r:id="rId24"/>
+          <o:OLEObject Type="Embed" ProgID="Equation.3" ShapeID="_x0000_i1032" DrawAspect="Content" ObjectID="_1745419672" r:id="rId24"/>
         </w:object>
       </w:r>
     </w:p>
@@ -15494,7 +15494,7 @@
           <v:shape id="_x0000_i1033" type="#_x0000_t75" style="width:151.8pt;height:55.8pt" o:ole="">
             <v:imagedata r:id="rId25" o:title=""/>
           </v:shape>
-          <o:OLEObject Type="Embed" ProgID="Equation.3" ShapeID="_x0000_i1033" DrawAspect="Content" ObjectID="_1744460360" r:id="rId26"/>
+          <o:OLEObject Type="Embed" ProgID="Equation.3" ShapeID="_x0000_i1033" DrawAspect="Content" ObjectID="_1745419673" r:id="rId26"/>
         </w:object>
       </w:r>
     </w:p>
@@ -15542,7 +15542,7 @@
           <v:shape id="_x0000_i1034" type="#_x0000_t75" style="width:264pt;height:60pt" o:ole="">
             <v:imagedata r:id="rId27" o:title=""/>
           </v:shape>
-          <o:OLEObject Type="Embed" ProgID="Equation.3" ShapeID="_x0000_i1034" DrawAspect="Content" ObjectID="_1744460361" r:id="rId28"/>
+          <o:OLEObject Type="Embed" ProgID="Equation.3" ShapeID="_x0000_i1034" DrawAspect="Content" ObjectID="_1745419674" r:id="rId28"/>
         </w:object>
       </w:r>
     </w:p>
@@ -15741,7 +15741,7 @@
           <v:shape id="_x0000_i1035" type="#_x0000_t75" style="width:132pt;height:19.8pt" o:ole="">
             <v:imagedata r:id="rId29" o:title=""/>
           </v:shape>
-          <o:OLEObject Type="Embed" ProgID="Equation.3" ShapeID="_x0000_i1035" DrawAspect="Content" ObjectID="_1744460362" r:id="rId30"/>
+          <o:OLEObject Type="Embed" ProgID="Equation.3" ShapeID="_x0000_i1035" DrawAspect="Content" ObjectID="_1745419675" r:id="rId30"/>
         </w:object>
       </w:r>
     </w:p>
@@ -19745,7 +19745,7 @@
           <v:shape id="_x0000_i1036" type="#_x0000_t75" style="width:88.2pt;height:40.2pt" o:ole="">
             <v:imagedata r:id="rId31" o:title=""/>
           </v:shape>
-          <o:OLEObject Type="Embed" ProgID="Equation.3" ShapeID="_x0000_i1036" DrawAspect="Content" ObjectID="_1744460363" r:id="rId32"/>
+          <o:OLEObject Type="Embed" ProgID="Equation.3" ShapeID="_x0000_i1036" DrawAspect="Content" ObjectID="_1745419676" r:id="rId32"/>
         </w:object>
       </w:r>
       <w:r>
@@ -20212,7 +20212,7 @@
           <v:shape id="_x0000_i1037" type="#_x0000_t75" style="width:211.8pt;height:36pt" o:ole="">
             <v:imagedata r:id="rId33" o:title=""/>
           </v:shape>
-          <o:OLEObject Type="Embed" ProgID="Equation.3" ShapeID="_x0000_i1037" DrawAspect="Content" ObjectID="_1744460364" r:id="rId34"/>
+          <o:OLEObject Type="Embed" ProgID="Equation.3" ShapeID="_x0000_i1037" DrawAspect="Content" ObjectID="_1745419677" r:id="rId34"/>
         </w:object>
       </w:r>
     </w:p>
@@ -20265,7 +20265,7 @@
           <v:shape id="_x0000_i1038" type="#_x0000_t75" style="width:192pt;height:36pt" o:ole="">
             <v:imagedata r:id="rId35" o:title=""/>
           </v:shape>
-          <o:OLEObject Type="Embed" ProgID="Equation.3" ShapeID="_x0000_i1038" DrawAspect="Content" ObjectID="_1744460365" r:id="rId36"/>
+          <o:OLEObject Type="Embed" ProgID="Equation.3" ShapeID="_x0000_i1038" DrawAspect="Content" ObjectID="_1745419678" r:id="rId36"/>
         </w:object>
       </w:r>
     </w:p>
@@ -20380,7 +20380,7 @@
           <v:shape id="_x0000_i1039" type="#_x0000_t75" style="width:160.2pt;height:31.8pt" o:ole="">
             <v:imagedata r:id="rId37" o:title=""/>
           </v:shape>
-          <o:OLEObject Type="Embed" ProgID="Equation.3" ShapeID="_x0000_i1039" DrawAspect="Content" ObjectID="_1744460366" r:id="rId38"/>
+          <o:OLEObject Type="Embed" ProgID="Equation.3" ShapeID="_x0000_i1039" DrawAspect="Content" ObjectID="_1745419679" r:id="rId38"/>
         </w:object>
       </w:r>
     </w:p>
@@ -20438,7 +20438,7 @@
           <v:shape id="_x0000_i1040" type="#_x0000_t75" style="width:163.8pt;height:31.8pt" o:ole="">
             <v:imagedata r:id="rId39" o:title=""/>
           </v:shape>
-          <o:OLEObject Type="Embed" ProgID="Equation.3" ShapeID="_x0000_i1040" DrawAspect="Content" ObjectID="_1744460367" r:id="rId40"/>
+          <o:OLEObject Type="Embed" ProgID="Equation.3" ShapeID="_x0000_i1040" DrawAspect="Content" ObjectID="_1745419680" r:id="rId40"/>
         </w:object>
       </w:r>
     </w:p>
@@ -28320,16 +28320,6 @@
     </w:p>
     <w:p>
       <w:pPr>
-        <w:spacing w:line="360" w:lineRule="auto"/>
-        <w:rPr>
-          <w:rFonts w:ascii="Times New Roman" w:hAnsi="Times New Roman" w:cs="Times New Roman"/>
-          <w:sz w:val="28"/>
-          <w:szCs w:val="28"/>
-        </w:rPr>
-      </w:pPr>
-    </w:p>
-    <w:p>
-      <w:pPr>
         <w:pStyle w:val="2"/>
         <w:jc w:val="center"/>
         <w:rPr>
@@ -29346,6 +29336,7 @@
           <w:sz w:val="28"/>
           <w:szCs w:val="28"/>
         </w:rPr>
+        <w:lastRenderedPageBreak/>
         <w:t xml:space="preserve">                   </w:t>
       </w:r>
       <m:oMath>
@@ -46716,25 +46707,7 @@
           <w:sz w:val="28"/>
           <w:szCs w:val="28"/>
         </w:rPr>
-        <w:t>9</w:t>
-      </w:r>
-      <w:r>
-        <w:rPr>
-          <w:rFonts w:ascii="Times New Roman" w:eastAsia="Times New Roman" w:hAnsi="Times New Roman" w:cs="Times New Roman"/>
-          <w:iCs/>
-          <w:sz w:val="28"/>
-          <w:szCs w:val="28"/>
-        </w:rPr>
-        <w:t>-</w:t>
-      </w:r>
-      <w:r>
-        <w:rPr>
-          <w:rFonts w:ascii="Times New Roman" w:eastAsia="Times New Roman" w:hAnsi="Times New Roman" w:cs="Times New Roman"/>
-          <w:iCs/>
-          <w:sz w:val="28"/>
-          <w:szCs w:val="28"/>
-        </w:rPr>
-        <w:t>10</w:t>
+        <w:t>3-4</w:t>
       </w:r>
       <w:r>
         <w:rPr>
@@ -47043,7 +47016,7 @@
           <w:sz w:val="28"/>
           <w:szCs w:val="28"/>
         </w:rPr>
-        <w:t>11</w:t>
+        <w:t>5-6</w:t>
       </w:r>
       <w:r>
         <w:rPr>
@@ -47052,542 +47025,7 @@
           <w:sz w:val="28"/>
           <w:szCs w:val="28"/>
         </w:rPr>
-        <w:t>-</w:t>
-      </w:r>
-      <w:r>
-        <w:rPr>
-          <w:rFonts w:ascii="Times New Roman" w:eastAsia="Times New Roman" w:hAnsi="Times New Roman" w:cs="Times New Roman"/>
-          <w:iCs/>
-          <w:sz w:val="28"/>
-          <w:szCs w:val="28"/>
-        </w:rPr>
-        <w:t>1</w:t>
-      </w:r>
-      <w:r>
-        <w:rPr>
-          <w:rFonts w:ascii="Times New Roman" w:eastAsia="Times New Roman" w:hAnsi="Times New Roman" w:cs="Times New Roman"/>
-          <w:iCs/>
-          <w:sz w:val="28"/>
-          <w:szCs w:val="28"/>
-        </w:rPr>
-        <w:t>2</w:t>
-      </w:r>
-      <w:r>
-        <w:rPr>
-          <w:rFonts w:ascii="Times New Roman" w:eastAsia="Times New Roman" w:hAnsi="Times New Roman" w:cs="Times New Roman"/>
-          <w:iCs/>
-          <w:sz w:val="28"/>
-          <w:szCs w:val="28"/>
-        </w:rPr>
         <w:t>).</w:t>
-      </w:r>
-    </w:p>
-    <w:p>
-      <w:pPr>
-        <w:spacing w:after="0" w:line="360" w:lineRule="auto"/>
-        <w:ind w:firstLine="708"/>
-        <w:jc w:val="both"/>
-        <w:rPr>
-          <w:rFonts w:ascii="Times New Roman" w:eastAsia="Times New Roman" w:hAnsi="Times New Roman" w:cs="Times New Roman"/>
-          <w:b/>
-          <w:iCs/>
-          <w:sz w:val="28"/>
-          <w:szCs w:val="28"/>
-        </w:rPr>
-      </w:pPr>
-      <w:r>
-        <w:rPr>
-          <w:rFonts w:ascii="Times New Roman" w:eastAsia="Times New Roman" w:hAnsi="Times New Roman" w:cs="Times New Roman"/>
-          <w:b/>
-          <w:iCs/>
-          <w:sz w:val="28"/>
-          <w:szCs w:val="28"/>
-        </w:rPr>
-        <w:t xml:space="preserve">Работа гиростабилизатора в режиме управления по оси </w:t>
-      </w:r>
-      <w:r>
-        <w:rPr>
-          <w:rFonts w:ascii="Times New Roman" w:eastAsia="Times New Roman" w:hAnsi="Times New Roman" w:cs="Times New Roman"/>
-          <w:b/>
-          <w:iCs/>
-          <w:sz w:val="28"/>
-          <w:szCs w:val="28"/>
-          <w:lang w:val="en-US"/>
-        </w:rPr>
-        <w:t>X</w:t>
-      </w:r>
-      <w:r>
-        <w:rPr>
-          <w:rFonts w:ascii="Times New Roman" w:eastAsia="Times New Roman" w:hAnsi="Times New Roman" w:cs="Times New Roman"/>
-          <w:b/>
-          <w:iCs/>
-          <w:sz w:val="28"/>
-          <w:szCs w:val="28"/>
-        </w:rPr>
-        <w:t>.</w:t>
-      </w:r>
-    </w:p>
-    <w:p>
-      <w:pPr>
-        <w:spacing w:after="0" w:line="360" w:lineRule="auto"/>
-        <w:ind w:firstLine="708"/>
-        <w:jc w:val="both"/>
-        <w:rPr>
-          <w:rFonts w:ascii="Times New Roman" w:eastAsia="Times New Roman" w:hAnsi="Times New Roman" w:cs="Times New Roman"/>
-          <w:iCs/>
-          <w:sz w:val="28"/>
-          <w:szCs w:val="28"/>
-        </w:rPr>
-      </w:pPr>
-      <w:r>
-        <w:rPr>
-          <w:rFonts w:ascii="Times New Roman" w:eastAsia="Times New Roman" w:hAnsi="Times New Roman" w:cs="Times New Roman"/>
-          <w:iCs/>
-          <w:sz w:val="28"/>
-          <w:szCs w:val="28"/>
-        </w:rPr>
-        <w:t>С пульта управления на разъем соединительный (</w:t>
-      </w:r>
-      <w:r>
-        <w:rPr>
-          <w:rFonts w:ascii="Times New Roman" w:eastAsia="Times New Roman" w:hAnsi="Times New Roman" w:cs="Times New Roman"/>
-          <w:iCs/>
-          <w:sz w:val="28"/>
-          <w:szCs w:val="28"/>
-          <w:lang w:val="en-US"/>
-        </w:rPr>
-        <w:t>XP</w:t>
-      </w:r>
-      <w:r>
-        <w:rPr>
-          <w:rFonts w:ascii="Times New Roman" w:eastAsia="Times New Roman" w:hAnsi="Times New Roman" w:cs="Times New Roman"/>
-          <w:iCs/>
-          <w:sz w:val="28"/>
-          <w:szCs w:val="28"/>
-        </w:rPr>
-        <w:t xml:space="preserve">1) подается сигнал. C выхода </w:t>
-      </w:r>
-      <w:r>
-        <w:rPr>
-          <w:rFonts w:ascii="Times New Roman" w:eastAsia="Times New Roman" w:hAnsi="Times New Roman" w:cs="Times New Roman"/>
-          <w:iCs/>
-          <w:sz w:val="28"/>
-          <w:szCs w:val="28"/>
-          <w:lang w:val="en-US"/>
-        </w:rPr>
-        <w:t>XP</w:t>
-      </w:r>
-      <w:r>
-        <w:rPr>
-          <w:rFonts w:ascii="Times New Roman" w:eastAsia="Times New Roman" w:hAnsi="Times New Roman" w:cs="Times New Roman"/>
-          <w:iCs/>
-          <w:sz w:val="28"/>
-          <w:szCs w:val="28"/>
-        </w:rPr>
-        <w:t xml:space="preserve">1 (контакты 3-4) поступает на вход 2 интегратора </w:t>
-      </w:r>
-      <w:r>
-        <w:rPr>
-          <w:rFonts w:ascii="Times New Roman" w:eastAsia="Times New Roman" w:hAnsi="Times New Roman" w:cs="Times New Roman"/>
-          <w:iCs/>
-          <w:sz w:val="28"/>
-          <w:szCs w:val="28"/>
-          <w:lang w:val="en-US"/>
-        </w:rPr>
-        <w:t>A</w:t>
-      </w:r>
-      <w:r>
-        <w:rPr>
-          <w:rFonts w:ascii="Times New Roman" w:eastAsia="Times New Roman" w:hAnsi="Times New Roman" w:cs="Times New Roman"/>
-          <w:iCs/>
-          <w:sz w:val="28"/>
-          <w:szCs w:val="28"/>
-        </w:rPr>
-        <w:t xml:space="preserve">3, где суммируется с сигналом от ВОГ1. Далее, как в режиме стабилизации, сигнал проходит корректирующий усилитель (КУх) </w:t>
-      </w:r>
-      <w:r>
-        <w:rPr>
-          <w:rFonts w:ascii="Times New Roman" w:eastAsia="Times New Roman" w:hAnsi="Times New Roman" w:cs="Times New Roman"/>
-          <w:iCs/>
-          <w:sz w:val="28"/>
-          <w:szCs w:val="28"/>
-          <w:lang w:val="en-US"/>
-        </w:rPr>
-        <w:t>A</w:t>
-      </w:r>
-      <w:r>
-        <w:rPr>
-          <w:rFonts w:ascii="Times New Roman" w:eastAsia="Times New Roman" w:hAnsi="Times New Roman" w:cs="Times New Roman"/>
-          <w:iCs/>
-          <w:sz w:val="28"/>
-          <w:szCs w:val="28"/>
-        </w:rPr>
-        <w:t xml:space="preserve">5, усилитель мощности (УМх) </w:t>
-      </w:r>
-      <w:r>
-        <w:rPr>
-          <w:rFonts w:ascii="Times New Roman" w:eastAsia="Times New Roman" w:hAnsi="Times New Roman" w:cs="Times New Roman"/>
-          <w:iCs/>
-          <w:sz w:val="28"/>
-          <w:szCs w:val="28"/>
-          <w:lang w:val="en-US"/>
-        </w:rPr>
-        <w:t>A</w:t>
-      </w:r>
-      <w:r>
-        <w:rPr>
-          <w:rFonts w:ascii="Times New Roman" w:eastAsia="Times New Roman" w:hAnsi="Times New Roman" w:cs="Times New Roman"/>
-          <w:iCs/>
-          <w:sz w:val="28"/>
-          <w:szCs w:val="28"/>
-        </w:rPr>
-        <w:t xml:space="preserve">8 и наконец попадает на датчик момента </w:t>
-      </w:r>
-      <w:r>
-        <w:rPr>
-          <w:rFonts w:ascii="Times New Roman" w:eastAsia="Times New Roman" w:hAnsi="Times New Roman" w:cs="Times New Roman"/>
-          <w:iCs/>
-          <w:sz w:val="28"/>
-          <w:szCs w:val="28"/>
-          <w:lang w:val="en-US"/>
-        </w:rPr>
-        <w:t>M</w:t>
-      </w:r>
-      <w:r>
-        <w:rPr>
-          <w:rFonts w:ascii="Times New Roman" w:eastAsia="Times New Roman" w:hAnsi="Times New Roman" w:cs="Times New Roman"/>
-          <w:iCs/>
-          <w:sz w:val="28"/>
-          <w:szCs w:val="28"/>
-        </w:rPr>
-        <w:t>1.</w:t>
-      </w:r>
-    </w:p>
-    <w:p>
-      <w:pPr>
-        <w:spacing w:after="0" w:line="360" w:lineRule="auto"/>
-        <w:ind w:firstLine="708"/>
-        <w:jc w:val="both"/>
-        <w:rPr>
-          <w:rFonts w:ascii="Times New Roman" w:eastAsia="Times New Roman" w:hAnsi="Times New Roman" w:cs="Times New Roman"/>
-          <w:iCs/>
-          <w:sz w:val="28"/>
-          <w:szCs w:val="28"/>
-        </w:rPr>
-      </w:pPr>
-      <w:r>
-        <w:rPr>
-          <w:rFonts w:ascii="Times New Roman" w:eastAsia="Times New Roman" w:hAnsi="Times New Roman" w:cs="Times New Roman"/>
-          <w:iCs/>
-          <w:sz w:val="28"/>
-          <w:szCs w:val="28"/>
-        </w:rPr>
-        <w:t xml:space="preserve"> </w:t>
-      </w:r>
-    </w:p>
-    <w:p>
-      <w:pPr>
-        <w:spacing w:after="0" w:line="360" w:lineRule="auto"/>
-        <w:ind w:firstLine="708"/>
-        <w:jc w:val="both"/>
-        <w:rPr>
-          <w:rFonts w:ascii="Times New Roman" w:eastAsia="Times New Roman" w:hAnsi="Times New Roman" w:cs="Times New Roman"/>
-          <w:iCs/>
-          <w:sz w:val="28"/>
-          <w:szCs w:val="28"/>
-        </w:rPr>
-      </w:pPr>
-      <w:r>
-        <w:rPr>
-          <w:rFonts w:ascii="Times New Roman" w:eastAsia="Times New Roman" w:hAnsi="Times New Roman" w:cs="Times New Roman"/>
-          <w:b/>
-          <w:iCs/>
-          <w:sz w:val="28"/>
-          <w:szCs w:val="28"/>
-        </w:rPr>
-        <w:t xml:space="preserve">Работа гиростабилизатора в режиме управления по оси </w:t>
-      </w:r>
-      <w:r>
-        <w:rPr>
-          <w:rFonts w:ascii="Times New Roman" w:eastAsia="Times New Roman" w:hAnsi="Times New Roman" w:cs="Times New Roman"/>
-          <w:b/>
-          <w:iCs/>
-          <w:sz w:val="28"/>
-          <w:szCs w:val="28"/>
-          <w:lang w:val="en-US"/>
-        </w:rPr>
-        <w:t>Y</w:t>
-      </w:r>
-      <w:r>
-        <w:rPr>
-          <w:rFonts w:ascii="Times New Roman" w:eastAsia="Times New Roman" w:hAnsi="Times New Roman" w:cs="Times New Roman"/>
-          <w:iCs/>
-          <w:sz w:val="28"/>
-          <w:szCs w:val="28"/>
-        </w:rPr>
-        <w:t>.</w:t>
-      </w:r>
-    </w:p>
-    <w:p>
-      <w:pPr>
-        <w:spacing w:after="0" w:line="360" w:lineRule="auto"/>
-        <w:ind w:firstLine="708"/>
-        <w:jc w:val="both"/>
-        <w:rPr>
-          <w:rFonts w:ascii="Times New Roman" w:eastAsia="Times New Roman" w:hAnsi="Times New Roman" w:cs="Times New Roman"/>
-          <w:iCs/>
-          <w:sz w:val="28"/>
-          <w:szCs w:val="28"/>
-        </w:rPr>
-      </w:pPr>
-      <w:r>
-        <w:rPr>
-          <w:rFonts w:ascii="Times New Roman" w:eastAsia="Times New Roman" w:hAnsi="Times New Roman" w:cs="Times New Roman"/>
-          <w:iCs/>
-          <w:sz w:val="28"/>
-          <w:szCs w:val="28"/>
-        </w:rPr>
-        <w:t>С пульта управления на разъем соединительный (</w:t>
-      </w:r>
-      <w:r>
-        <w:rPr>
-          <w:rFonts w:ascii="Times New Roman" w:eastAsia="Times New Roman" w:hAnsi="Times New Roman" w:cs="Times New Roman"/>
-          <w:iCs/>
-          <w:sz w:val="28"/>
-          <w:szCs w:val="28"/>
-          <w:lang w:val="en-US"/>
-        </w:rPr>
-        <w:t>XP</w:t>
-      </w:r>
-      <w:r>
-        <w:rPr>
-          <w:rFonts w:ascii="Times New Roman" w:eastAsia="Times New Roman" w:hAnsi="Times New Roman" w:cs="Times New Roman"/>
-          <w:iCs/>
-          <w:sz w:val="28"/>
-          <w:szCs w:val="28"/>
-        </w:rPr>
-        <w:t xml:space="preserve">1) подается сигнал. C выхода </w:t>
-      </w:r>
-      <w:r>
-        <w:rPr>
-          <w:rFonts w:ascii="Times New Roman" w:eastAsia="Times New Roman" w:hAnsi="Times New Roman" w:cs="Times New Roman"/>
-          <w:iCs/>
-          <w:sz w:val="28"/>
-          <w:szCs w:val="28"/>
-          <w:lang w:val="en-US"/>
-        </w:rPr>
-        <w:t>XP</w:t>
-      </w:r>
-      <w:r>
-        <w:rPr>
-          <w:rFonts w:ascii="Times New Roman" w:eastAsia="Times New Roman" w:hAnsi="Times New Roman" w:cs="Times New Roman"/>
-          <w:iCs/>
-          <w:sz w:val="28"/>
-          <w:szCs w:val="28"/>
-        </w:rPr>
-        <w:t xml:space="preserve">1 (контакты </w:t>
-      </w:r>
-      <w:r>
-        <w:rPr>
-          <w:rFonts w:ascii="Times New Roman" w:eastAsia="Times New Roman" w:hAnsi="Times New Roman" w:cs="Times New Roman"/>
-          <w:iCs/>
-          <w:sz w:val="28"/>
-          <w:szCs w:val="28"/>
-        </w:rPr>
-        <w:t>5</w:t>
-      </w:r>
-      <w:r>
-        <w:rPr>
-          <w:rFonts w:ascii="Times New Roman" w:eastAsia="Times New Roman" w:hAnsi="Times New Roman" w:cs="Times New Roman"/>
-          <w:iCs/>
-          <w:sz w:val="28"/>
-          <w:szCs w:val="28"/>
-        </w:rPr>
-        <w:t>-</w:t>
-      </w:r>
-      <w:r>
-        <w:rPr>
-          <w:rFonts w:ascii="Times New Roman" w:eastAsia="Times New Roman" w:hAnsi="Times New Roman" w:cs="Times New Roman"/>
-          <w:iCs/>
-          <w:sz w:val="28"/>
-          <w:szCs w:val="28"/>
-        </w:rPr>
-        <w:t>6</w:t>
-      </w:r>
-      <w:r>
-        <w:rPr>
-          <w:rFonts w:ascii="Times New Roman" w:eastAsia="Times New Roman" w:hAnsi="Times New Roman" w:cs="Times New Roman"/>
-          <w:iCs/>
-          <w:sz w:val="28"/>
-          <w:szCs w:val="28"/>
-        </w:rPr>
-        <w:t xml:space="preserve">) поступает на вход 2 интегратора </w:t>
-      </w:r>
-      <w:r>
-        <w:rPr>
-          <w:rFonts w:ascii="Times New Roman" w:eastAsia="Times New Roman" w:hAnsi="Times New Roman" w:cs="Times New Roman"/>
-          <w:iCs/>
-          <w:sz w:val="28"/>
-          <w:szCs w:val="28"/>
-          <w:lang w:val="en-US"/>
-        </w:rPr>
-        <w:t>A</w:t>
-      </w:r>
-      <w:r>
-        <w:rPr>
-          <w:rFonts w:ascii="Times New Roman" w:eastAsia="Times New Roman" w:hAnsi="Times New Roman" w:cs="Times New Roman"/>
-          <w:iCs/>
-          <w:sz w:val="28"/>
-          <w:szCs w:val="28"/>
-        </w:rPr>
-        <w:t>4</w:t>
-      </w:r>
-      <w:r>
-        <w:rPr>
-          <w:rFonts w:ascii="Times New Roman" w:eastAsia="Times New Roman" w:hAnsi="Times New Roman" w:cs="Times New Roman"/>
-          <w:iCs/>
-          <w:sz w:val="28"/>
-          <w:szCs w:val="28"/>
-        </w:rPr>
-        <w:t>, где суммируется с сигналом от ВОГ</w:t>
-      </w:r>
-      <w:r>
-        <w:rPr>
-          <w:rFonts w:ascii="Times New Roman" w:eastAsia="Times New Roman" w:hAnsi="Times New Roman" w:cs="Times New Roman"/>
-          <w:iCs/>
-          <w:sz w:val="28"/>
-          <w:szCs w:val="28"/>
-        </w:rPr>
-        <w:t>2</w:t>
-      </w:r>
-      <w:r>
-        <w:rPr>
-          <w:rFonts w:ascii="Times New Roman" w:eastAsia="Times New Roman" w:hAnsi="Times New Roman" w:cs="Times New Roman"/>
-          <w:iCs/>
-          <w:sz w:val="28"/>
-          <w:szCs w:val="28"/>
-        </w:rPr>
-        <w:t>. Далее, как в режиме стабилизации, сигнал проходит корректирующий усилитель (КУ</w:t>
-      </w:r>
-      <w:r>
-        <w:rPr>
-          <w:rFonts w:ascii="Times New Roman" w:eastAsia="Times New Roman" w:hAnsi="Times New Roman" w:cs="Times New Roman"/>
-          <w:iCs/>
-          <w:sz w:val="28"/>
-          <w:szCs w:val="28"/>
-        </w:rPr>
-        <w:t>у</w:t>
-      </w:r>
-      <w:r>
-        <w:rPr>
-          <w:rFonts w:ascii="Times New Roman" w:eastAsia="Times New Roman" w:hAnsi="Times New Roman" w:cs="Times New Roman"/>
-          <w:iCs/>
-          <w:sz w:val="28"/>
-          <w:szCs w:val="28"/>
-        </w:rPr>
-        <w:t xml:space="preserve">) </w:t>
-      </w:r>
-      <w:r>
-        <w:rPr>
-          <w:rFonts w:ascii="Times New Roman" w:eastAsia="Times New Roman" w:hAnsi="Times New Roman" w:cs="Times New Roman"/>
-          <w:iCs/>
-          <w:sz w:val="28"/>
-          <w:szCs w:val="28"/>
-          <w:lang w:val="en-US"/>
-        </w:rPr>
-        <w:t>A</w:t>
-      </w:r>
-      <w:r>
-        <w:rPr>
-          <w:rFonts w:ascii="Times New Roman" w:eastAsia="Times New Roman" w:hAnsi="Times New Roman" w:cs="Times New Roman"/>
-          <w:iCs/>
-          <w:sz w:val="28"/>
-          <w:szCs w:val="28"/>
-        </w:rPr>
-        <w:t>6</w:t>
-      </w:r>
-      <w:r>
-        <w:rPr>
-          <w:rFonts w:ascii="Times New Roman" w:eastAsia="Times New Roman" w:hAnsi="Times New Roman" w:cs="Times New Roman"/>
-          <w:iCs/>
-          <w:sz w:val="28"/>
-          <w:szCs w:val="28"/>
-        </w:rPr>
-        <w:t>, усилитель мощности (УМ</w:t>
-      </w:r>
-      <w:r>
-        <w:rPr>
-          <w:rFonts w:ascii="Times New Roman" w:eastAsia="Times New Roman" w:hAnsi="Times New Roman" w:cs="Times New Roman"/>
-          <w:iCs/>
-          <w:sz w:val="28"/>
-          <w:szCs w:val="28"/>
-        </w:rPr>
-        <w:t>у</w:t>
-      </w:r>
-      <w:r>
-        <w:rPr>
-          <w:rFonts w:ascii="Times New Roman" w:eastAsia="Times New Roman" w:hAnsi="Times New Roman" w:cs="Times New Roman"/>
-          <w:iCs/>
-          <w:sz w:val="28"/>
-          <w:szCs w:val="28"/>
-        </w:rPr>
-        <w:t xml:space="preserve">) </w:t>
-      </w:r>
-      <w:r>
-        <w:rPr>
-          <w:rFonts w:ascii="Times New Roman" w:eastAsia="Times New Roman" w:hAnsi="Times New Roman" w:cs="Times New Roman"/>
-          <w:iCs/>
-          <w:sz w:val="28"/>
-          <w:szCs w:val="28"/>
-          <w:lang w:val="en-US"/>
-        </w:rPr>
-        <w:t>A</w:t>
-      </w:r>
-      <w:r>
-        <w:rPr>
-          <w:rFonts w:ascii="Times New Roman" w:eastAsia="Times New Roman" w:hAnsi="Times New Roman" w:cs="Times New Roman"/>
-          <w:iCs/>
-          <w:sz w:val="28"/>
-          <w:szCs w:val="28"/>
-        </w:rPr>
-        <w:t>9</w:t>
-      </w:r>
-      <w:r>
-        <w:rPr>
-          <w:rFonts w:ascii="Times New Roman" w:eastAsia="Times New Roman" w:hAnsi="Times New Roman" w:cs="Times New Roman"/>
-          <w:iCs/>
-          <w:sz w:val="28"/>
-          <w:szCs w:val="28"/>
-        </w:rPr>
-        <w:t xml:space="preserve"> и наконец попадает на датчик момента </w:t>
-      </w:r>
-      <w:r>
-        <w:rPr>
-          <w:rFonts w:ascii="Times New Roman" w:eastAsia="Times New Roman" w:hAnsi="Times New Roman" w:cs="Times New Roman"/>
-          <w:iCs/>
-          <w:sz w:val="28"/>
-          <w:szCs w:val="28"/>
-          <w:lang w:val="en-US"/>
-        </w:rPr>
-        <w:t>M</w:t>
-      </w:r>
-      <w:r>
-        <w:rPr>
-          <w:rFonts w:ascii="Times New Roman" w:eastAsia="Times New Roman" w:hAnsi="Times New Roman" w:cs="Times New Roman"/>
-          <w:iCs/>
-          <w:sz w:val="28"/>
-          <w:szCs w:val="28"/>
-        </w:rPr>
-        <w:t>2</w:t>
-      </w:r>
-      <w:r>
-        <w:rPr>
-          <w:rFonts w:ascii="Times New Roman" w:eastAsia="Times New Roman" w:hAnsi="Times New Roman" w:cs="Times New Roman"/>
-          <w:iCs/>
-          <w:sz w:val="28"/>
-          <w:szCs w:val="28"/>
-        </w:rPr>
-        <w:t>.</w:t>
       </w:r>
     </w:p>
     <w:p>
@@ -47624,7 +47062,7 @@
           <w:sz w:val="28"/>
           <w:szCs w:val="28"/>
         </w:rPr>
-        <w:t xml:space="preserve">Работа гиростабилизатора в режиме выставки по оси </w:t>
+        <w:t xml:space="preserve">Работа гиростабилизатора в режиме управления по оси </w:t>
       </w:r>
       <w:r>
         <w:rPr>
@@ -47667,8 +47105,7 @@
           <w:sz w:val="28"/>
           <w:szCs w:val="28"/>
         </w:rPr>
-        <w:lastRenderedPageBreak/>
-        <w:t>Сигнал с датчика угла (</w:t>
+        <w:t>С пульта управления на разъем соединительный (</w:t>
       </w:r>
       <w:r>
         <w:rPr>
@@ -47678,7 +47115,7 @@
           <w:szCs w:val="28"/>
           <w:lang w:val="en-US"/>
         </w:rPr>
-        <w:t>B</w:t>
+        <w:t>XP</w:t>
       </w:r>
       <w:r>
         <w:rPr>
@@ -47687,7 +47124,7 @@
           <w:sz w:val="28"/>
           <w:szCs w:val="28"/>
         </w:rPr>
-        <w:t xml:space="preserve">1) по проводам </w:t>
+        <w:t xml:space="preserve">1) подается сигнал. C выхода </w:t>
       </w:r>
       <w:r>
         <w:rPr>
@@ -47695,8 +47132,9 @@
           <w:iCs/>
           <w:sz w:val="28"/>
           <w:szCs w:val="28"/>
-        </w:rPr>
-        <w:t>3-6</w:t>
+          <w:lang w:val="en-US"/>
+        </w:rPr>
+        <w:t>XP</w:t>
       </w:r>
       <w:r>
         <w:rPr>
@@ -47705,7 +47143,7 @@
           <w:sz w:val="28"/>
           <w:szCs w:val="28"/>
         </w:rPr>
-        <w:t xml:space="preserve"> подается на разъем соединительный (</w:t>
+        <w:t xml:space="preserve">1 (контакты 3-4) поступает на вход 2 интегратора </w:t>
       </w:r>
       <w:r>
         <w:rPr>
@@ -47715,7 +47153,7 @@
           <w:szCs w:val="28"/>
           <w:lang w:val="en-US"/>
         </w:rPr>
-        <w:t>XP</w:t>
+        <w:t>A</w:t>
       </w:r>
       <w:r>
         <w:rPr>
@@ -47724,7 +47162,7 @@
           <w:sz w:val="28"/>
           <w:szCs w:val="28"/>
         </w:rPr>
-        <w:t>1) (контакт 7-</w:t>
+        <w:t>3, где суммируется с сигналом от ВОГ1. Далее</w:t>
       </w:r>
       <w:r>
         <w:rPr>
@@ -47733,7 +47171,7 @@
           <w:sz w:val="28"/>
           <w:szCs w:val="28"/>
         </w:rPr>
-        <w:t>10</w:t>
+        <w:t xml:space="preserve"> </w:t>
       </w:r>
       <w:r>
         <w:rPr>
@@ -47742,7 +47180,7 @@
           <w:sz w:val="28"/>
           <w:szCs w:val="28"/>
         </w:rPr>
-        <w:t xml:space="preserve">). Потом проходит на пульт управления и оттуда снова на </w:t>
+        <w:t xml:space="preserve">сигнал проходит корректирующий усилитель (КУх) </w:t>
       </w:r>
       <w:r>
         <w:rPr>
@@ -47752,7 +47190,7 @@
           <w:szCs w:val="28"/>
           <w:lang w:val="en-US"/>
         </w:rPr>
-        <w:t>XP</w:t>
+        <w:t>A</w:t>
       </w:r>
       <w:r>
         <w:rPr>
@@ -47761,7 +47199,7 @@
           <w:sz w:val="28"/>
           <w:szCs w:val="28"/>
         </w:rPr>
-        <w:t xml:space="preserve">1, но на контакты 13-14. Далее этот сигнал подается на </w:t>
+        <w:t xml:space="preserve">5, усилитель мощности (УМх) </w:t>
       </w:r>
       <w:r>
         <w:rPr>
@@ -47769,8 +47207,9 @@
           <w:iCs/>
           <w:sz w:val="28"/>
           <w:szCs w:val="28"/>
-        </w:rPr>
-        <w:t>вход 2</w:t>
+          <w:lang w:val="en-US"/>
+        </w:rPr>
+        <w:t>A</w:t>
       </w:r>
       <w:r>
         <w:rPr>
@@ -47779,7 +47218,7 @@
           <w:sz w:val="28"/>
           <w:szCs w:val="28"/>
         </w:rPr>
-        <w:t xml:space="preserve"> интегратора </w:t>
+        <w:t xml:space="preserve">8 и наконец попадает на датчик момента </w:t>
       </w:r>
       <w:r>
         <w:rPr>
@@ -47789,7 +47228,7 @@
           <w:szCs w:val="28"/>
           <w:lang w:val="en-US"/>
         </w:rPr>
-        <w:t>A</w:t>
+        <w:t>M</w:t>
       </w:r>
       <w:r>
         <w:rPr>
@@ -47798,17 +47237,21 @@
           <w:sz w:val="28"/>
           <w:szCs w:val="28"/>
         </w:rPr>
-        <w:t>3</w:t>
-      </w:r>
-      <w:r>
+        <w:t>1.</w:t>
+      </w:r>
+    </w:p>
+    <w:p>
+      <w:pPr>
+        <w:spacing w:after="0" w:line="360" w:lineRule="auto"/>
+        <w:ind w:firstLine="708"/>
+        <w:jc w:val="both"/>
         <w:rPr>
           <w:rFonts w:ascii="Times New Roman" w:eastAsia="Times New Roman" w:hAnsi="Times New Roman" w:cs="Times New Roman"/>
           <w:iCs/>
           <w:sz w:val="28"/>
           <w:szCs w:val="28"/>
         </w:rPr>
-        <w:t xml:space="preserve"> (внутри предусмотрен сумматор)</w:t>
-      </w:r>
+      </w:pPr>
       <w:r>
         <w:rPr>
           <w:rFonts w:ascii="Times New Roman" w:eastAsia="Times New Roman" w:hAnsi="Times New Roman" w:cs="Times New Roman"/>
@@ -47818,14 +47261,39 @@
         </w:rPr>
         <w:t xml:space="preserve"> </w:t>
       </w:r>
-      <w:r>
+    </w:p>
+    <w:p>
+      <w:pPr>
+        <w:spacing w:after="0" w:line="360" w:lineRule="auto"/>
+        <w:ind w:firstLine="708"/>
+        <w:jc w:val="both"/>
         <w:rPr>
           <w:rFonts w:ascii="Times New Roman" w:eastAsia="Times New Roman" w:hAnsi="Times New Roman" w:cs="Times New Roman"/>
           <w:iCs/>
           <w:sz w:val="28"/>
           <w:szCs w:val="28"/>
         </w:rPr>
-        <w:t>и суммируется с проинтегрируемым сигнал</w:t>
+      </w:pPr>
+      <w:r>
+        <w:rPr>
+          <w:rFonts w:ascii="Times New Roman" w:eastAsia="Times New Roman" w:hAnsi="Times New Roman" w:cs="Times New Roman"/>
+          <w:b/>
+          <w:iCs/>
+          <w:sz w:val="28"/>
+          <w:szCs w:val="28"/>
+        </w:rPr>
+        <w:t xml:space="preserve">Работа гиростабилизатора в режиме управления по оси </w:t>
+      </w:r>
+      <w:r>
+        <w:rPr>
+          <w:rFonts w:ascii="Times New Roman" w:eastAsia="Times New Roman" w:hAnsi="Times New Roman" w:cs="Times New Roman"/>
+          <w:b/>
+          <w:iCs/>
+          <w:sz w:val="28"/>
+          <w:szCs w:val="28"/>
+          <w:lang w:val="en-US"/>
+        </w:rPr>
+        <w:t>Y</w:t>
       </w:r>
       <w:r>
         <w:rPr>
@@ -47834,17 +47302,21 @@
           <w:sz w:val="28"/>
           <w:szCs w:val="28"/>
         </w:rPr>
-        <w:t>о</w:t>
-      </w:r>
-      <w:r>
+        <w:t>.</w:t>
+      </w:r>
+    </w:p>
+    <w:p>
+      <w:pPr>
+        <w:spacing w:after="0" w:line="360" w:lineRule="auto"/>
+        <w:ind w:firstLine="708"/>
+        <w:jc w:val="both"/>
         <w:rPr>
           <w:rFonts w:ascii="Times New Roman" w:eastAsia="Times New Roman" w:hAnsi="Times New Roman" w:cs="Times New Roman"/>
           <w:iCs/>
           <w:sz w:val="28"/>
           <w:szCs w:val="28"/>
         </w:rPr>
-        <w:t>м со вход</w:t>
-      </w:r>
+      </w:pPr>
       <w:r>
         <w:rPr>
           <w:rFonts w:ascii="Times New Roman" w:eastAsia="Times New Roman" w:hAnsi="Times New Roman" w:cs="Times New Roman"/>
@@ -47852,7 +47324,7 @@
           <w:sz w:val="28"/>
           <w:szCs w:val="28"/>
         </w:rPr>
-        <w:t>а</w:t>
+        <w:t>С пульта управления на разъем соединительный (</w:t>
       </w:r>
       <w:r>
         <w:rPr>
@@ -47860,8 +47332,9 @@
           <w:iCs/>
           <w:sz w:val="28"/>
           <w:szCs w:val="28"/>
-        </w:rPr>
-        <w:t xml:space="preserve"> 1. А потом, как было описано выше, проходит через А</w:t>
+          <w:lang w:val="en-US"/>
+        </w:rPr>
+        <w:t>XP</w:t>
       </w:r>
       <w:r>
         <w:rPr>
@@ -47870,7 +47343,7 @@
           <w:sz w:val="28"/>
           <w:szCs w:val="28"/>
         </w:rPr>
-        <w:t>5</w:t>
+        <w:t xml:space="preserve">1) подается сигнал. C выхода </w:t>
       </w:r>
       <w:r>
         <w:rPr>
@@ -47878,8 +47351,9 @@
           <w:iCs/>
           <w:sz w:val="28"/>
           <w:szCs w:val="28"/>
-        </w:rPr>
-        <w:t>, А</w:t>
+          <w:lang w:val="en-US"/>
+        </w:rPr>
+        <w:t>XP</w:t>
       </w:r>
       <w:r>
         <w:rPr>
@@ -47888,7 +47362,7 @@
           <w:sz w:val="28"/>
           <w:szCs w:val="28"/>
         </w:rPr>
-        <w:t>8</w:t>
+        <w:t xml:space="preserve">1 (контакты </w:t>
       </w:r>
       <w:r>
         <w:rPr>
@@ -47897,7 +47371,218 @@
           <w:sz w:val="28"/>
           <w:szCs w:val="28"/>
         </w:rPr>
-        <w:t xml:space="preserve"> и попадает на М1.</w:t>
+        <w:t>5</w:t>
+      </w:r>
+      <w:r>
+        <w:rPr>
+          <w:rFonts w:ascii="Times New Roman" w:eastAsia="Times New Roman" w:hAnsi="Times New Roman" w:cs="Times New Roman"/>
+          <w:iCs/>
+          <w:sz w:val="28"/>
+          <w:szCs w:val="28"/>
+        </w:rPr>
+        <w:t>-</w:t>
+      </w:r>
+      <w:r>
+        <w:rPr>
+          <w:rFonts w:ascii="Times New Roman" w:eastAsia="Times New Roman" w:hAnsi="Times New Roman" w:cs="Times New Roman"/>
+          <w:iCs/>
+          <w:sz w:val="28"/>
+          <w:szCs w:val="28"/>
+        </w:rPr>
+        <w:t>6</w:t>
+      </w:r>
+      <w:r>
+        <w:rPr>
+          <w:rFonts w:ascii="Times New Roman" w:eastAsia="Times New Roman" w:hAnsi="Times New Roman" w:cs="Times New Roman"/>
+          <w:iCs/>
+          <w:sz w:val="28"/>
+          <w:szCs w:val="28"/>
+        </w:rPr>
+        <w:t xml:space="preserve">) поступает на вход 2 интегратора </w:t>
+      </w:r>
+      <w:r>
+        <w:rPr>
+          <w:rFonts w:ascii="Times New Roman" w:eastAsia="Times New Roman" w:hAnsi="Times New Roman" w:cs="Times New Roman"/>
+          <w:iCs/>
+          <w:sz w:val="28"/>
+          <w:szCs w:val="28"/>
+          <w:lang w:val="en-US"/>
+        </w:rPr>
+        <w:t>A</w:t>
+      </w:r>
+      <w:r>
+        <w:rPr>
+          <w:rFonts w:ascii="Times New Roman" w:eastAsia="Times New Roman" w:hAnsi="Times New Roman" w:cs="Times New Roman"/>
+          <w:iCs/>
+          <w:sz w:val="28"/>
+          <w:szCs w:val="28"/>
+        </w:rPr>
+        <w:t>4</w:t>
+      </w:r>
+      <w:r>
+        <w:rPr>
+          <w:rFonts w:ascii="Times New Roman" w:eastAsia="Times New Roman" w:hAnsi="Times New Roman" w:cs="Times New Roman"/>
+          <w:iCs/>
+          <w:sz w:val="28"/>
+          <w:szCs w:val="28"/>
+        </w:rPr>
+        <w:t>, где суммируется с сигналом от ВОГ</w:t>
+      </w:r>
+      <w:r>
+        <w:rPr>
+          <w:rFonts w:ascii="Times New Roman" w:eastAsia="Times New Roman" w:hAnsi="Times New Roman" w:cs="Times New Roman"/>
+          <w:iCs/>
+          <w:sz w:val="28"/>
+          <w:szCs w:val="28"/>
+        </w:rPr>
+        <w:t>2</w:t>
+      </w:r>
+      <w:r>
+        <w:rPr>
+          <w:rFonts w:ascii="Times New Roman" w:eastAsia="Times New Roman" w:hAnsi="Times New Roman" w:cs="Times New Roman"/>
+          <w:iCs/>
+          <w:sz w:val="28"/>
+          <w:szCs w:val="28"/>
+        </w:rPr>
+        <w:t>. Далее</w:t>
+      </w:r>
+      <w:r>
+        <w:rPr>
+          <w:rFonts w:ascii="Times New Roman" w:eastAsia="Times New Roman" w:hAnsi="Times New Roman" w:cs="Times New Roman"/>
+          <w:iCs/>
+          <w:sz w:val="28"/>
+          <w:szCs w:val="28"/>
+        </w:rPr>
+        <w:t xml:space="preserve"> </w:t>
+      </w:r>
+      <w:r>
+        <w:rPr>
+          <w:rFonts w:ascii="Times New Roman" w:eastAsia="Times New Roman" w:hAnsi="Times New Roman" w:cs="Times New Roman"/>
+          <w:iCs/>
+          <w:sz w:val="28"/>
+          <w:szCs w:val="28"/>
+        </w:rPr>
+        <w:t>сигнал проходит корректирующий усилитель (КУ</w:t>
+      </w:r>
+      <w:r>
+        <w:rPr>
+          <w:rFonts w:ascii="Times New Roman" w:eastAsia="Times New Roman" w:hAnsi="Times New Roman" w:cs="Times New Roman"/>
+          <w:iCs/>
+          <w:sz w:val="28"/>
+          <w:szCs w:val="28"/>
+        </w:rPr>
+        <w:t>у</w:t>
+      </w:r>
+      <w:r>
+        <w:rPr>
+          <w:rFonts w:ascii="Times New Roman" w:eastAsia="Times New Roman" w:hAnsi="Times New Roman" w:cs="Times New Roman"/>
+          <w:iCs/>
+          <w:sz w:val="28"/>
+          <w:szCs w:val="28"/>
+        </w:rPr>
+        <w:t xml:space="preserve">) </w:t>
+      </w:r>
+      <w:r>
+        <w:rPr>
+          <w:rFonts w:ascii="Times New Roman" w:eastAsia="Times New Roman" w:hAnsi="Times New Roman" w:cs="Times New Roman"/>
+          <w:iCs/>
+          <w:sz w:val="28"/>
+          <w:szCs w:val="28"/>
+          <w:lang w:val="en-US"/>
+        </w:rPr>
+        <w:t>A</w:t>
+      </w:r>
+      <w:r>
+        <w:rPr>
+          <w:rFonts w:ascii="Times New Roman" w:eastAsia="Times New Roman" w:hAnsi="Times New Roman" w:cs="Times New Roman"/>
+          <w:iCs/>
+          <w:sz w:val="28"/>
+          <w:szCs w:val="28"/>
+        </w:rPr>
+        <w:t>6</w:t>
+      </w:r>
+      <w:r>
+        <w:rPr>
+          <w:rFonts w:ascii="Times New Roman" w:eastAsia="Times New Roman" w:hAnsi="Times New Roman" w:cs="Times New Roman"/>
+          <w:iCs/>
+          <w:sz w:val="28"/>
+          <w:szCs w:val="28"/>
+        </w:rPr>
+        <w:t>, усилитель мощности (УМ</w:t>
+      </w:r>
+      <w:r>
+        <w:rPr>
+          <w:rFonts w:ascii="Times New Roman" w:eastAsia="Times New Roman" w:hAnsi="Times New Roman" w:cs="Times New Roman"/>
+          <w:iCs/>
+          <w:sz w:val="28"/>
+          <w:szCs w:val="28"/>
+        </w:rPr>
+        <w:t>у</w:t>
+      </w:r>
+      <w:r>
+        <w:rPr>
+          <w:rFonts w:ascii="Times New Roman" w:eastAsia="Times New Roman" w:hAnsi="Times New Roman" w:cs="Times New Roman"/>
+          <w:iCs/>
+          <w:sz w:val="28"/>
+          <w:szCs w:val="28"/>
+        </w:rPr>
+        <w:t xml:space="preserve">) </w:t>
+      </w:r>
+      <w:r>
+        <w:rPr>
+          <w:rFonts w:ascii="Times New Roman" w:eastAsia="Times New Roman" w:hAnsi="Times New Roman" w:cs="Times New Roman"/>
+          <w:iCs/>
+          <w:sz w:val="28"/>
+          <w:szCs w:val="28"/>
+          <w:lang w:val="en-US"/>
+        </w:rPr>
+        <w:t>A</w:t>
+      </w:r>
+      <w:r>
+        <w:rPr>
+          <w:rFonts w:ascii="Times New Roman" w:eastAsia="Times New Roman" w:hAnsi="Times New Roman" w:cs="Times New Roman"/>
+          <w:iCs/>
+          <w:sz w:val="28"/>
+          <w:szCs w:val="28"/>
+        </w:rPr>
+        <w:t>9</w:t>
+      </w:r>
+      <w:r>
+        <w:rPr>
+          <w:rFonts w:ascii="Times New Roman" w:eastAsia="Times New Roman" w:hAnsi="Times New Roman" w:cs="Times New Roman"/>
+          <w:iCs/>
+          <w:sz w:val="28"/>
+          <w:szCs w:val="28"/>
+        </w:rPr>
+        <w:t xml:space="preserve"> и наконец попадает на датчик момента </w:t>
+      </w:r>
+      <w:r>
+        <w:rPr>
+          <w:rFonts w:ascii="Times New Roman" w:eastAsia="Times New Roman" w:hAnsi="Times New Roman" w:cs="Times New Roman"/>
+          <w:iCs/>
+          <w:sz w:val="28"/>
+          <w:szCs w:val="28"/>
+          <w:lang w:val="en-US"/>
+        </w:rPr>
+        <w:t>M</w:t>
+      </w:r>
+      <w:r>
+        <w:rPr>
+          <w:rFonts w:ascii="Times New Roman" w:eastAsia="Times New Roman" w:hAnsi="Times New Roman" w:cs="Times New Roman"/>
+          <w:iCs/>
+          <w:sz w:val="28"/>
+          <w:szCs w:val="28"/>
+        </w:rPr>
+        <w:t>2</w:t>
+      </w:r>
+      <w:r>
+        <w:rPr>
+          <w:rFonts w:ascii="Times New Roman" w:eastAsia="Times New Roman" w:hAnsi="Times New Roman" w:cs="Times New Roman"/>
+          <w:iCs/>
+          <w:sz w:val="28"/>
+          <w:szCs w:val="28"/>
+        </w:rPr>
+        <w:t>.</w:t>
       </w:r>
     </w:p>
     <w:p>
@@ -47920,12 +47605,18 @@
         <w:jc w:val="both"/>
         <w:rPr>
           <w:rFonts w:ascii="Times New Roman" w:eastAsia="Times New Roman" w:hAnsi="Times New Roman" w:cs="Times New Roman"/>
+          <w:b/>
           <w:iCs/>
           <w:sz w:val="28"/>
           <w:szCs w:val="28"/>
         </w:rPr>
       </w:pPr>
-      <w:r>
+    </w:p>
+    <w:p>
+      <w:pPr>
+        <w:spacing w:after="0" w:line="360" w:lineRule="auto"/>
+        <w:ind w:firstLine="708"/>
+        <w:jc w:val="center"/>
         <w:rPr>
           <w:rFonts w:ascii="Times New Roman" w:eastAsia="Times New Roman" w:hAnsi="Times New Roman" w:cs="Times New Roman"/>
           <w:b/>
@@ -47933,8 +47624,7 @@
           <w:sz w:val="28"/>
           <w:szCs w:val="28"/>
         </w:rPr>
-        <w:t xml:space="preserve">Работа гиростабилизатора в режиме выставки по оси </w:t>
-      </w:r>
+      </w:pPr>
       <w:r>
         <w:rPr>
           <w:rFonts w:ascii="Times New Roman" w:eastAsia="Times New Roman" w:hAnsi="Times New Roman" w:cs="Times New Roman"/>
@@ -47942,13 +47632,45 @@
           <w:iCs/>
           <w:sz w:val="28"/>
           <w:szCs w:val="28"/>
+        </w:rPr>
+        <w:lastRenderedPageBreak/>
+        <w:t>Работа гиростабилизатора в режиме</w:t>
+      </w:r>
+      <w:r>
+        <w:rPr>
+          <w:rFonts w:ascii="Times New Roman" w:eastAsia="Times New Roman" w:hAnsi="Times New Roman" w:cs="Times New Roman"/>
+          <w:b/>
+          <w:iCs/>
+          <w:sz w:val="28"/>
+          <w:szCs w:val="28"/>
+        </w:rPr>
+        <w:t xml:space="preserve"> </w:t>
+      </w:r>
+      <w:r>
+        <w:rPr>
+          <w:rFonts w:ascii="Times New Roman" w:eastAsia="Times New Roman" w:hAnsi="Times New Roman" w:cs="Times New Roman"/>
+          <w:b/>
+          <w:iCs/>
+          <w:sz w:val="28"/>
+          <w:szCs w:val="28"/>
+        </w:rPr>
+        <w:t xml:space="preserve">управления по сигналу ДУ по оси </w:t>
+      </w:r>
+      <w:r>
+        <w:rPr>
+          <w:rFonts w:ascii="Times New Roman" w:eastAsia="Times New Roman" w:hAnsi="Times New Roman" w:cs="Times New Roman"/>
+          <w:b/>
+          <w:iCs/>
+          <w:sz w:val="28"/>
+          <w:szCs w:val="28"/>
           <w:lang w:val="en-US"/>
         </w:rPr>
-        <w:t>Y</w:t>
+        <w:t>X</w:t>
       </w:r>
       <w:r>
         <w:rPr>
           <w:rFonts w:ascii="Times New Roman" w:eastAsia="Times New Roman" w:hAnsi="Times New Roman" w:cs="Times New Roman"/>
+          <w:b/>
           <w:iCs/>
           <w:sz w:val="28"/>
           <w:szCs w:val="28"/>
@@ -47968,6 +47690,253 @@
           <w:szCs w:val="28"/>
         </w:rPr>
       </w:pPr>
+      <w:r>
+        <w:rPr>
+          <w:rFonts w:ascii="Times New Roman" w:eastAsia="Times New Roman" w:hAnsi="Times New Roman" w:cs="Times New Roman"/>
+          <w:iCs/>
+          <w:sz w:val="28"/>
+          <w:szCs w:val="28"/>
+        </w:rPr>
+        <w:t>Сигнал с датчика угла (</w:t>
+      </w:r>
+      <w:r>
+        <w:rPr>
+          <w:rFonts w:ascii="Times New Roman" w:eastAsia="Times New Roman" w:hAnsi="Times New Roman" w:cs="Times New Roman"/>
+          <w:iCs/>
+          <w:sz w:val="28"/>
+          <w:szCs w:val="28"/>
+          <w:lang w:val="en-US"/>
+        </w:rPr>
+        <w:t>B</w:t>
+      </w:r>
+      <w:r>
+        <w:rPr>
+          <w:rFonts w:ascii="Times New Roman" w:eastAsia="Times New Roman" w:hAnsi="Times New Roman" w:cs="Times New Roman"/>
+          <w:iCs/>
+          <w:sz w:val="28"/>
+          <w:szCs w:val="28"/>
+        </w:rPr>
+        <w:t xml:space="preserve">1) по проводам </w:t>
+      </w:r>
+      <w:r>
+        <w:rPr>
+          <w:rFonts w:ascii="Times New Roman" w:eastAsia="Times New Roman" w:hAnsi="Times New Roman" w:cs="Times New Roman"/>
+          <w:iCs/>
+          <w:sz w:val="28"/>
+          <w:szCs w:val="28"/>
+        </w:rPr>
+        <w:t>9-12</w:t>
+      </w:r>
+      <w:r>
+        <w:rPr>
+          <w:rFonts w:ascii="Times New Roman" w:eastAsia="Times New Roman" w:hAnsi="Times New Roman" w:cs="Times New Roman"/>
+          <w:iCs/>
+          <w:sz w:val="28"/>
+          <w:szCs w:val="28"/>
+        </w:rPr>
+        <w:t xml:space="preserve"> подается на разъем соединительный (</w:t>
+      </w:r>
+      <w:r>
+        <w:rPr>
+          <w:rFonts w:ascii="Times New Roman" w:eastAsia="Times New Roman" w:hAnsi="Times New Roman" w:cs="Times New Roman"/>
+          <w:iCs/>
+          <w:sz w:val="28"/>
+          <w:szCs w:val="28"/>
+          <w:lang w:val="en-US"/>
+        </w:rPr>
+        <w:t>XP</w:t>
+      </w:r>
+      <w:r>
+        <w:rPr>
+          <w:rFonts w:ascii="Times New Roman" w:eastAsia="Times New Roman" w:hAnsi="Times New Roman" w:cs="Times New Roman"/>
+          <w:iCs/>
+          <w:sz w:val="28"/>
+          <w:szCs w:val="28"/>
+        </w:rPr>
+        <w:t>1) (контакт 7-</w:t>
+      </w:r>
+      <w:r>
+        <w:rPr>
+          <w:rFonts w:ascii="Times New Roman" w:eastAsia="Times New Roman" w:hAnsi="Times New Roman" w:cs="Times New Roman"/>
+          <w:iCs/>
+          <w:sz w:val="28"/>
+          <w:szCs w:val="28"/>
+        </w:rPr>
+        <w:t>10</w:t>
+      </w:r>
+      <w:r>
+        <w:rPr>
+          <w:rFonts w:ascii="Times New Roman" w:eastAsia="Times New Roman" w:hAnsi="Times New Roman" w:cs="Times New Roman"/>
+          <w:iCs/>
+          <w:sz w:val="28"/>
+          <w:szCs w:val="28"/>
+        </w:rPr>
+        <w:t xml:space="preserve">). Потом проходит на пульт управления и оттуда снова на </w:t>
+      </w:r>
+      <w:r>
+        <w:rPr>
+          <w:rFonts w:ascii="Times New Roman" w:eastAsia="Times New Roman" w:hAnsi="Times New Roman" w:cs="Times New Roman"/>
+          <w:iCs/>
+          <w:sz w:val="28"/>
+          <w:szCs w:val="28"/>
+          <w:lang w:val="en-US"/>
+        </w:rPr>
+        <w:t>XP</w:t>
+      </w:r>
+      <w:r>
+        <w:rPr>
+          <w:rFonts w:ascii="Times New Roman" w:eastAsia="Times New Roman" w:hAnsi="Times New Roman" w:cs="Times New Roman"/>
+          <w:iCs/>
+          <w:sz w:val="28"/>
+          <w:szCs w:val="28"/>
+        </w:rPr>
+        <w:t>1, но на контакты 3-</w:t>
+      </w:r>
+      <w:r>
+        <w:rPr>
+          <w:rFonts w:ascii="Times New Roman" w:eastAsia="Times New Roman" w:hAnsi="Times New Roman" w:cs="Times New Roman"/>
+          <w:iCs/>
+          <w:sz w:val="28"/>
+          <w:szCs w:val="28"/>
+        </w:rPr>
+        <w:t xml:space="preserve">4. Далее этот сигнал подается на </w:t>
+      </w:r>
+      <w:r>
+        <w:rPr>
+          <w:rFonts w:ascii="Times New Roman" w:eastAsia="Times New Roman" w:hAnsi="Times New Roman" w:cs="Times New Roman"/>
+          <w:iCs/>
+          <w:sz w:val="28"/>
+          <w:szCs w:val="28"/>
+        </w:rPr>
+        <w:t>вход 2</w:t>
+      </w:r>
+      <w:r>
+        <w:rPr>
+          <w:rFonts w:ascii="Times New Roman" w:eastAsia="Times New Roman" w:hAnsi="Times New Roman" w:cs="Times New Roman"/>
+          <w:iCs/>
+          <w:sz w:val="28"/>
+          <w:szCs w:val="28"/>
+        </w:rPr>
+        <w:t xml:space="preserve"> интегратора </w:t>
+      </w:r>
+      <w:r>
+        <w:rPr>
+          <w:rFonts w:ascii="Times New Roman" w:eastAsia="Times New Roman" w:hAnsi="Times New Roman" w:cs="Times New Roman"/>
+          <w:iCs/>
+          <w:sz w:val="28"/>
+          <w:szCs w:val="28"/>
+          <w:lang w:val="en-US"/>
+        </w:rPr>
+        <w:t>A</w:t>
+      </w:r>
+      <w:r>
+        <w:rPr>
+          <w:rFonts w:ascii="Times New Roman" w:eastAsia="Times New Roman" w:hAnsi="Times New Roman" w:cs="Times New Roman"/>
+          <w:iCs/>
+          <w:sz w:val="28"/>
+          <w:szCs w:val="28"/>
+        </w:rPr>
+        <w:t>3</w:t>
+      </w:r>
+      <w:r>
+        <w:rPr>
+          <w:rFonts w:ascii="Times New Roman" w:eastAsia="Times New Roman" w:hAnsi="Times New Roman" w:cs="Times New Roman"/>
+          <w:iCs/>
+          <w:sz w:val="28"/>
+          <w:szCs w:val="28"/>
+        </w:rPr>
+        <w:t xml:space="preserve"> (внутри предусмотрен сумматор)</w:t>
+      </w:r>
+      <w:r>
+        <w:rPr>
+          <w:rFonts w:ascii="Times New Roman" w:eastAsia="Times New Roman" w:hAnsi="Times New Roman" w:cs="Times New Roman"/>
+          <w:iCs/>
+          <w:sz w:val="28"/>
+          <w:szCs w:val="28"/>
+        </w:rPr>
+        <w:t xml:space="preserve"> </w:t>
+      </w:r>
+      <w:r>
+        <w:rPr>
+          <w:rFonts w:ascii="Times New Roman" w:eastAsia="Times New Roman" w:hAnsi="Times New Roman" w:cs="Times New Roman"/>
+          <w:iCs/>
+          <w:sz w:val="28"/>
+          <w:szCs w:val="28"/>
+        </w:rPr>
+        <w:t>и суммируется с проинтегрируемым сигнал</w:t>
+      </w:r>
+      <w:r>
+        <w:rPr>
+          <w:rFonts w:ascii="Times New Roman" w:eastAsia="Times New Roman" w:hAnsi="Times New Roman" w:cs="Times New Roman"/>
+          <w:iCs/>
+          <w:sz w:val="28"/>
+          <w:szCs w:val="28"/>
+        </w:rPr>
+        <w:t>о</w:t>
+      </w:r>
+      <w:r>
+        <w:rPr>
+          <w:rFonts w:ascii="Times New Roman" w:eastAsia="Times New Roman" w:hAnsi="Times New Roman" w:cs="Times New Roman"/>
+          <w:iCs/>
+          <w:sz w:val="28"/>
+          <w:szCs w:val="28"/>
+        </w:rPr>
+        <w:t>м со вход</w:t>
+      </w:r>
+      <w:r>
+        <w:rPr>
+          <w:rFonts w:ascii="Times New Roman" w:eastAsia="Times New Roman" w:hAnsi="Times New Roman" w:cs="Times New Roman"/>
+          <w:iCs/>
+          <w:sz w:val="28"/>
+          <w:szCs w:val="28"/>
+        </w:rPr>
+        <w:t>а</w:t>
+      </w:r>
+      <w:r>
+        <w:rPr>
+          <w:rFonts w:ascii="Times New Roman" w:eastAsia="Times New Roman" w:hAnsi="Times New Roman" w:cs="Times New Roman"/>
+          <w:iCs/>
+          <w:sz w:val="28"/>
+          <w:szCs w:val="28"/>
+        </w:rPr>
+        <w:t xml:space="preserve"> 1. А потом, как было описано выше, проходит через А</w:t>
+      </w:r>
+      <w:r>
+        <w:rPr>
+          <w:rFonts w:ascii="Times New Roman" w:eastAsia="Times New Roman" w:hAnsi="Times New Roman" w:cs="Times New Roman"/>
+          <w:iCs/>
+          <w:sz w:val="28"/>
+          <w:szCs w:val="28"/>
+        </w:rPr>
+        <w:t>5</w:t>
+      </w:r>
+      <w:r>
+        <w:rPr>
+          <w:rFonts w:ascii="Times New Roman" w:eastAsia="Times New Roman" w:hAnsi="Times New Roman" w:cs="Times New Roman"/>
+          <w:iCs/>
+          <w:sz w:val="28"/>
+          <w:szCs w:val="28"/>
+        </w:rPr>
+        <w:t>, А</w:t>
+      </w:r>
+      <w:r>
+        <w:rPr>
+          <w:rFonts w:ascii="Times New Roman" w:eastAsia="Times New Roman" w:hAnsi="Times New Roman" w:cs="Times New Roman"/>
+          <w:iCs/>
+          <w:sz w:val="28"/>
+          <w:szCs w:val="28"/>
+        </w:rPr>
+        <w:t>8</w:t>
+      </w:r>
+      <w:r>
+        <w:rPr>
+          <w:rFonts w:ascii="Times New Roman" w:eastAsia="Times New Roman" w:hAnsi="Times New Roman" w:cs="Times New Roman"/>
+          <w:iCs/>
+          <w:sz w:val="28"/>
+          <w:szCs w:val="28"/>
+        </w:rPr>
+        <w:t xml:space="preserve"> и попадает на М1.</w:t>
+      </w:r>
     </w:p>
     <w:p>
       <w:pPr>
@@ -47981,346 +47950,65 @@
           <w:szCs w:val="28"/>
         </w:rPr>
       </w:pPr>
-      <w:r>
+    </w:p>
+    <w:p>
+      <w:pPr>
+        <w:spacing w:after="0" w:line="360" w:lineRule="auto"/>
+        <w:ind w:firstLine="708"/>
+        <w:jc w:val="center"/>
         <w:rPr>
           <w:rFonts w:ascii="Times New Roman" w:eastAsia="Times New Roman" w:hAnsi="Times New Roman" w:cs="Times New Roman"/>
+          <w:b/>
           <w:iCs/>
           <w:sz w:val="28"/>
           <w:szCs w:val="28"/>
         </w:rPr>
-        <w:t>Сигнал с датчика угла (</w:t>
-      </w:r>
+      </w:pPr>
       <w:r>
         <w:rPr>
           <w:rFonts w:ascii="Times New Roman" w:eastAsia="Times New Roman" w:hAnsi="Times New Roman" w:cs="Times New Roman"/>
+          <w:b/>
           <w:iCs/>
           <w:sz w:val="28"/>
           <w:szCs w:val="28"/>
+        </w:rPr>
+        <w:t>Работа гиростабилизатора в режиме</w:t>
+      </w:r>
+      <w:r>
+        <w:rPr>
+          <w:rFonts w:ascii="Times New Roman" w:eastAsia="Times New Roman" w:hAnsi="Times New Roman" w:cs="Times New Roman"/>
+          <w:b/>
+          <w:iCs/>
+          <w:sz w:val="28"/>
+          <w:szCs w:val="28"/>
+        </w:rPr>
+        <w:t xml:space="preserve"> </w:t>
+      </w:r>
+      <w:r>
+        <w:rPr>
+          <w:rFonts w:ascii="Times New Roman" w:eastAsia="Times New Roman" w:hAnsi="Times New Roman" w:cs="Times New Roman"/>
+          <w:b/>
+          <w:iCs/>
+          <w:sz w:val="28"/>
+          <w:szCs w:val="28"/>
+        </w:rPr>
+        <w:t xml:space="preserve">управления по сигналу ДУ по оси </w:t>
+      </w:r>
+      <w:r>
+        <w:rPr>
+          <w:rFonts w:ascii="Times New Roman" w:eastAsia="Times New Roman" w:hAnsi="Times New Roman" w:cs="Times New Roman"/>
+          <w:b/>
+          <w:iCs/>
+          <w:sz w:val="28"/>
+          <w:szCs w:val="28"/>
           <w:lang w:val="en-US"/>
         </w:rPr>
-        <w:t>B</w:t>
+        <w:t>Y</w:t>
       </w:r>
       <w:r>
         <w:rPr>
           <w:rFonts w:ascii="Times New Roman" w:eastAsia="Times New Roman" w:hAnsi="Times New Roman" w:cs="Times New Roman"/>
-          <w:iCs/>
-          <w:sz w:val="28"/>
-          <w:szCs w:val="28"/>
-        </w:rPr>
-        <w:t>2</w:t>
-      </w:r>
-      <w:r>
-        <w:rPr>
-          <w:rFonts w:ascii="Times New Roman" w:eastAsia="Times New Roman" w:hAnsi="Times New Roman" w:cs="Times New Roman"/>
-          <w:iCs/>
-          <w:sz w:val="28"/>
-          <w:szCs w:val="28"/>
-        </w:rPr>
-        <w:t xml:space="preserve">) по проводам </w:t>
-      </w:r>
-      <w:r>
-        <w:rPr>
-          <w:rFonts w:ascii="Times New Roman" w:eastAsia="Times New Roman" w:hAnsi="Times New Roman" w:cs="Times New Roman"/>
-          <w:iCs/>
-          <w:sz w:val="28"/>
-          <w:szCs w:val="28"/>
-        </w:rPr>
-        <w:t>7</w:t>
-      </w:r>
-      <w:r>
-        <w:rPr>
-          <w:rFonts w:ascii="Times New Roman" w:eastAsia="Times New Roman" w:hAnsi="Times New Roman" w:cs="Times New Roman"/>
-          <w:iCs/>
-          <w:sz w:val="28"/>
-          <w:szCs w:val="28"/>
-        </w:rPr>
-        <w:t>-</w:t>
-      </w:r>
-      <w:r>
-        <w:rPr>
-          <w:rFonts w:ascii="Times New Roman" w:eastAsia="Times New Roman" w:hAnsi="Times New Roman" w:cs="Times New Roman"/>
-          <w:iCs/>
-          <w:sz w:val="28"/>
-          <w:szCs w:val="28"/>
-        </w:rPr>
-        <w:t>10</w:t>
-      </w:r>
-      <w:r>
-        <w:rPr>
-          <w:rFonts w:ascii="Times New Roman" w:eastAsia="Times New Roman" w:hAnsi="Times New Roman" w:cs="Times New Roman"/>
-          <w:iCs/>
-          <w:sz w:val="28"/>
-          <w:szCs w:val="28"/>
-        </w:rPr>
-        <w:t xml:space="preserve"> подается на разъем соединительный (</w:t>
-      </w:r>
-      <w:r>
-        <w:rPr>
-          <w:rFonts w:ascii="Times New Roman" w:eastAsia="Times New Roman" w:hAnsi="Times New Roman" w:cs="Times New Roman"/>
-          <w:iCs/>
-          <w:sz w:val="28"/>
-          <w:szCs w:val="28"/>
-          <w:lang w:val="en-US"/>
-        </w:rPr>
-        <w:t>XP</w:t>
-      </w:r>
-      <w:r>
-        <w:rPr>
-          <w:rFonts w:ascii="Times New Roman" w:eastAsia="Times New Roman" w:hAnsi="Times New Roman" w:cs="Times New Roman"/>
-          <w:iCs/>
-          <w:sz w:val="28"/>
-          <w:szCs w:val="28"/>
-        </w:rPr>
-        <w:t xml:space="preserve">1) (контакт </w:t>
-      </w:r>
-      <w:r>
-        <w:rPr>
-          <w:rFonts w:ascii="Times New Roman" w:eastAsia="Times New Roman" w:hAnsi="Times New Roman" w:cs="Times New Roman"/>
-          <w:iCs/>
-          <w:sz w:val="28"/>
-          <w:szCs w:val="28"/>
-        </w:rPr>
-        <w:t>11</w:t>
-      </w:r>
-      <w:r>
-        <w:rPr>
-          <w:rFonts w:ascii="Times New Roman" w:eastAsia="Times New Roman" w:hAnsi="Times New Roman" w:cs="Times New Roman"/>
-          <w:iCs/>
-          <w:sz w:val="28"/>
-          <w:szCs w:val="28"/>
-        </w:rPr>
-        <w:t>-</w:t>
-      </w:r>
-      <w:r>
-        <w:rPr>
-          <w:rFonts w:ascii="Times New Roman" w:eastAsia="Times New Roman" w:hAnsi="Times New Roman" w:cs="Times New Roman"/>
-          <w:iCs/>
-          <w:sz w:val="28"/>
-          <w:szCs w:val="28"/>
-        </w:rPr>
-        <w:t>1</w:t>
-      </w:r>
-      <w:r>
-        <w:rPr>
-          <w:rFonts w:ascii="Times New Roman" w:eastAsia="Times New Roman" w:hAnsi="Times New Roman" w:cs="Times New Roman"/>
-          <w:iCs/>
-          <w:sz w:val="28"/>
-          <w:szCs w:val="28"/>
-        </w:rPr>
-        <w:t>4</w:t>
-      </w:r>
-      <w:r>
-        <w:rPr>
-          <w:rFonts w:ascii="Times New Roman" w:eastAsia="Times New Roman" w:hAnsi="Times New Roman" w:cs="Times New Roman"/>
-          <w:iCs/>
-          <w:sz w:val="28"/>
-          <w:szCs w:val="28"/>
-        </w:rPr>
-        <w:t xml:space="preserve">). Потом проходит на пульт управления и оттуда снова на </w:t>
-      </w:r>
-      <w:r>
-        <w:rPr>
-          <w:rFonts w:ascii="Times New Roman" w:eastAsia="Times New Roman" w:hAnsi="Times New Roman" w:cs="Times New Roman"/>
-          <w:iCs/>
-          <w:sz w:val="28"/>
-          <w:szCs w:val="28"/>
-          <w:lang w:val="en-US"/>
-        </w:rPr>
-        <w:t>XP</w:t>
-      </w:r>
-      <w:r>
-        <w:rPr>
-          <w:rFonts w:ascii="Times New Roman" w:eastAsia="Times New Roman" w:hAnsi="Times New Roman" w:cs="Times New Roman"/>
-          <w:iCs/>
-          <w:sz w:val="28"/>
-          <w:szCs w:val="28"/>
-        </w:rPr>
-        <w:t>1, но на контакты 1</w:t>
-      </w:r>
-      <w:r>
-        <w:rPr>
-          <w:rFonts w:ascii="Times New Roman" w:eastAsia="Times New Roman" w:hAnsi="Times New Roman" w:cs="Times New Roman"/>
-          <w:iCs/>
-          <w:sz w:val="28"/>
-          <w:szCs w:val="28"/>
-        </w:rPr>
-        <w:t>5</w:t>
-      </w:r>
-      <w:r>
-        <w:rPr>
-          <w:rFonts w:ascii="Times New Roman" w:eastAsia="Times New Roman" w:hAnsi="Times New Roman" w:cs="Times New Roman"/>
-          <w:iCs/>
-          <w:sz w:val="28"/>
-          <w:szCs w:val="28"/>
-        </w:rPr>
-        <w:t>-1</w:t>
-      </w:r>
-      <w:r>
-        <w:rPr>
-          <w:rFonts w:ascii="Times New Roman" w:eastAsia="Times New Roman" w:hAnsi="Times New Roman" w:cs="Times New Roman"/>
-          <w:iCs/>
-          <w:sz w:val="28"/>
-          <w:szCs w:val="28"/>
-        </w:rPr>
-        <w:t>6</w:t>
-      </w:r>
-      <w:r>
-        <w:rPr>
-          <w:rFonts w:ascii="Times New Roman" w:eastAsia="Times New Roman" w:hAnsi="Times New Roman" w:cs="Times New Roman"/>
-          <w:iCs/>
-          <w:sz w:val="28"/>
-          <w:szCs w:val="28"/>
-        </w:rPr>
-        <w:t xml:space="preserve">. Далее этот сигнал подается на </w:t>
-      </w:r>
-      <w:r>
-        <w:rPr>
-          <w:rFonts w:ascii="Times New Roman" w:eastAsia="Times New Roman" w:hAnsi="Times New Roman" w:cs="Times New Roman"/>
-          <w:iCs/>
-          <w:sz w:val="28"/>
-          <w:szCs w:val="28"/>
-        </w:rPr>
-        <w:t>вход 2</w:t>
-      </w:r>
-      <w:r>
-        <w:rPr>
-          <w:rFonts w:ascii="Times New Roman" w:eastAsia="Times New Roman" w:hAnsi="Times New Roman" w:cs="Times New Roman"/>
-          <w:iCs/>
-          <w:sz w:val="28"/>
-          <w:szCs w:val="28"/>
-        </w:rPr>
-        <w:t xml:space="preserve"> интегратора </w:t>
-      </w:r>
-      <w:r>
-        <w:rPr>
-          <w:rFonts w:ascii="Times New Roman" w:eastAsia="Times New Roman" w:hAnsi="Times New Roman" w:cs="Times New Roman"/>
-          <w:iCs/>
-          <w:sz w:val="28"/>
-          <w:szCs w:val="28"/>
-          <w:lang w:val="en-US"/>
-        </w:rPr>
-        <w:t>A</w:t>
-      </w:r>
-      <w:r>
-        <w:rPr>
-          <w:rFonts w:ascii="Times New Roman" w:eastAsia="Times New Roman" w:hAnsi="Times New Roman" w:cs="Times New Roman"/>
-          <w:iCs/>
-          <w:sz w:val="28"/>
-          <w:szCs w:val="28"/>
-        </w:rPr>
-        <w:t>4</w:t>
-      </w:r>
-      <w:r>
-        <w:rPr>
-          <w:rFonts w:ascii="Times New Roman" w:eastAsia="Times New Roman" w:hAnsi="Times New Roman" w:cs="Times New Roman"/>
-          <w:iCs/>
-          <w:sz w:val="28"/>
-          <w:szCs w:val="28"/>
-        </w:rPr>
-        <w:t xml:space="preserve"> (внутри предусмотрен сумматор)</w:t>
-      </w:r>
-      <w:r>
-        <w:rPr>
-          <w:rFonts w:ascii="Times New Roman" w:eastAsia="Times New Roman" w:hAnsi="Times New Roman" w:cs="Times New Roman"/>
-          <w:iCs/>
-          <w:sz w:val="28"/>
-          <w:szCs w:val="28"/>
-        </w:rPr>
-        <w:t xml:space="preserve"> </w:t>
-      </w:r>
-      <w:r>
-        <w:rPr>
-          <w:rFonts w:ascii="Times New Roman" w:eastAsia="Times New Roman" w:hAnsi="Times New Roman" w:cs="Times New Roman"/>
-          <w:iCs/>
-          <w:sz w:val="28"/>
-          <w:szCs w:val="28"/>
-        </w:rPr>
-        <w:t>и суммируется с проинтегрируемым сигнал</w:t>
-      </w:r>
-      <w:r>
-        <w:rPr>
-          <w:rFonts w:ascii="Times New Roman" w:eastAsia="Times New Roman" w:hAnsi="Times New Roman" w:cs="Times New Roman"/>
-          <w:iCs/>
-          <w:sz w:val="28"/>
-          <w:szCs w:val="28"/>
-        </w:rPr>
-        <w:t>о</w:t>
-      </w:r>
-      <w:r>
-        <w:rPr>
-          <w:rFonts w:ascii="Times New Roman" w:eastAsia="Times New Roman" w:hAnsi="Times New Roman" w:cs="Times New Roman"/>
-          <w:iCs/>
-          <w:sz w:val="28"/>
-          <w:szCs w:val="28"/>
-        </w:rPr>
-        <w:t>м со вход</w:t>
-      </w:r>
-      <w:r>
-        <w:rPr>
-          <w:rFonts w:ascii="Times New Roman" w:eastAsia="Times New Roman" w:hAnsi="Times New Roman" w:cs="Times New Roman"/>
-          <w:iCs/>
-          <w:sz w:val="28"/>
-          <w:szCs w:val="28"/>
-        </w:rPr>
-        <w:t>а</w:t>
-      </w:r>
-      <w:r>
-        <w:rPr>
-          <w:rFonts w:ascii="Times New Roman" w:eastAsia="Times New Roman" w:hAnsi="Times New Roman" w:cs="Times New Roman"/>
-          <w:iCs/>
-          <w:sz w:val="28"/>
-          <w:szCs w:val="28"/>
-        </w:rPr>
-        <w:t xml:space="preserve"> 1. А потом, как было описано выше, проходит через А</w:t>
-      </w:r>
-      <w:r>
-        <w:rPr>
-          <w:rFonts w:ascii="Times New Roman" w:eastAsia="Times New Roman" w:hAnsi="Times New Roman" w:cs="Times New Roman"/>
-          <w:iCs/>
-          <w:sz w:val="28"/>
-          <w:szCs w:val="28"/>
-        </w:rPr>
-        <w:t>6</w:t>
-      </w:r>
-      <w:r>
-        <w:rPr>
-          <w:rFonts w:ascii="Times New Roman" w:eastAsia="Times New Roman" w:hAnsi="Times New Roman" w:cs="Times New Roman"/>
-          <w:iCs/>
-          <w:sz w:val="28"/>
-          <w:szCs w:val="28"/>
-        </w:rPr>
-        <w:t>, А</w:t>
-      </w:r>
-      <w:r>
-        <w:rPr>
-          <w:rFonts w:ascii="Times New Roman" w:eastAsia="Times New Roman" w:hAnsi="Times New Roman" w:cs="Times New Roman"/>
-          <w:iCs/>
-          <w:sz w:val="28"/>
-          <w:szCs w:val="28"/>
-        </w:rPr>
-        <w:t>9</w:t>
-      </w:r>
-      <w:r>
-        <w:rPr>
-          <w:rFonts w:ascii="Times New Roman" w:eastAsia="Times New Roman" w:hAnsi="Times New Roman" w:cs="Times New Roman"/>
-          <w:iCs/>
-          <w:sz w:val="28"/>
-          <w:szCs w:val="28"/>
-        </w:rPr>
-        <w:t xml:space="preserve"> и попадает на М</w:t>
-      </w:r>
-      <w:r>
-        <w:rPr>
-          <w:rFonts w:ascii="Times New Roman" w:eastAsia="Times New Roman" w:hAnsi="Times New Roman" w:cs="Times New Roman"/>
-          <w:iCs/>
-          <w:sz w:val="28"/>
-          <w:szCs w:val="28"/>
-        </w:rPr>
-        <w:t>2</w:t>
-      </w:r>
-      <w:r>
-        <w:rPr>
-          <w:rFonts w:ascii="Times New Roman" w:eastAsia="Times New Roman" w:hAnsi="Times New Roman" w:cs="Times New Roman"/>
+          <w:b/>
           <w:iCs/>
           <w:sz w:val="28"/>
           <w:szCs w:val="28"/>
@@ -48340,6 +48028,334 @@
           <w:szCs w:val="28"/>
         </w:rPr>
       </w:pPr>
+      <w:r>
+        <w:rPr>
+          <w:rFonts w:ascii="Times New Roman" w:eastAsia="Times New Roman" w:hAnsi="Times New Roman" w:cs="Times New Roman"/>
+          <w:iCs/>
+          <w:sz w:val="28"/>
+          <w:szCs w:val="28"/>
+        </w:rPr>
+        <w:t>Сигнал с датчика угла (</w:t>
+      </w:r>
+      <w:r>
+        <w:rPr>
+          <w:rFonts w:ascii="Times New Roman" w:eastAsia="Times New Roman" w:hAnsi="Times New Roman" w:cs="Times New Roman"/>
+          <w:iCs/>
+          <w:sz w:val="28"/>
+          <w:szCs w:val="28"/>
+          <w:lang w:val="en-US"/>
+        </w:rPr>
+        <w:t>B</w:t>
+      </w:r>
+      <w:r>
+        <w:rPr>
+          <w:rFonts w:ascii="Times New Roman" w:eastAsia="Times New Roman" w:hAnsi="Times New Roman" w:cs="Times New Roman"/>
+          <w:iCs/>
+          <w:sz w:val="28"/>
+          <w:szCs w:val="28"/>
+        </w:rPr>
+        <w:t>2</w:t>
+      </w:r>
+      <w:r>
+        <w:rPr>
+          <w:rFonts w:ascii="Times New Roman" w:eastAsia="Times New Roman" w:hAnsi="Times New Roman" w:cs="Times New Roman"/>
+          <w:iCs/>
+          <w:sz w:val="28"/>
+          <w:szCs w:val="28"/>
+        </w:rPr>
+        <w:t xml:space="preserve">) по проводам </w:t>
+      </w:r>
+      <w:r>
+        <w:rPr>
+          <w:rFonts w:ascii="Times New Roman" w:eastAsia="Times New Roman" w:hAnsi="Times New Roman" w:cs="Times New Roman"/>
+          <w:iCs/>
+          <w:sz w:val="28"/>
+          <w:szCs w:val="28"/>
+        </w:rPr>
+        <w:t>17-20</w:t>
+      </w:r>
+      <w:r>
+        <w:rPr>
+          <w:rFonts w:ascii="Times New Roman" w:eastAsia="Times New Roman" w:hAnsi="Times New Roman" w:cs="Times New Roman"/>
+          <w:iCs/>
+          <w:sz w:val="28"/>
+          <w:szCs w:val="28"/>
+        </w:rPr>
+        <w:t xml:space="preserve"> подается на разъем соединительный (</w:t>
+      </w:r>
+      <w:r>
+        <w:rPr>
+          <w:rFonts w:ascii="Times New Roman" w:eastAsia="Times New Roman" w:hAnsi="Times New Roman" w:cs="Times New Roman"/>
+          <w:iCs/>
+          <w:sz w:val="28"/>
+          <w:szCs w:val="28"/>
+          <w:lang w:val="en-US"/>
+        </w:rPr>
+        <w:t>XP</w:t>
+      </w:r>
+      <w:r>
+        <w:rPr>
+          <w:rFonts w:ascii="Times New Roman" w:eastAsia="Times New Roman" w:hAnsi="Times New Roman" w:cs="Times New Roman"/>
+          <w:iCs/>
+          <w:sz w:val="28"/>
+          <w:szCs w:val="28"/>
+        </w:rPr>
+        <w:t xml:space="preserve">1) (контакт </w:t>
+      </w:r>
+      <w:r>
+        <w:rPr>
+          <w:rFonts w:ascii="Times New Roman" w:eastAsia="Times New Roman" w:hAnsi="Times New Roman" w:cs="Times New Roman"/>
+          <w:iCs/>
+          <w:sz w:val="28"/>
+          <w:szCs w:val="28"/>
+        </w:rPr>
+        <w:t>11</w:t>
+      </w:r>
+      <w:r>
+        <w:rPr>
+          <w:rFonts w:ascii="Times New Roman" w:eastAsia="Times New Roman" w:hAnsi="Times New Roman" w:cs="Times New Roman"/>
+          <w:iCs/>
+          <w:sz w:val="28"/>
+          <w:szCs w:val="28"/>
+        </w:rPr>
+        <w:t>-</w:t>
+      </w:r>
+      <w:r>
+        <w:rPr>
+          <w:rFonts w:ascii="Times New Roman" w:eastAsia="Times New Roman" w:hAnsi="Times New Roman" w:cs="Times New Roman"/>
+          <w:iCs/>
+          <w:sz w:val="28"/>
+          <w:szCs w:val="28"/>
+        </w:rPr>
+        <w:t>1</w:t>
+      </w:r>
+      <w:r>
+        <w:rPr>
+          <w:rFonts w:ascii="Times New Roman" w:eastAsia="Times New Roman" w:hAnsi="Times New Roman" w:cs="Times New Roman"/>
+          <w:iCs/>
+          <w:sz w:val="28"/>
+          <w:szCs w:val="28"/>
+        </w:rPr>
+        <w:t>4</w:t>
+      </w:r>
+      <w:r>
+        <w:rPr>
+          <w:rFonts w:ascii="Times New Roman" w:eastAsia="Times New Roman" w:hAnsi="Times New Roman" w:cs="Times New Roman"/>
+          <w:iCs/>
+          <w:sz w:val="28"/>
+          <w:szCs w:val="28"/>
+        </w:rPr>
+        <w:t xml:space="preserve">). Потом проходит на пульт управления и оттуда снова на </w:t>
+      </w:r>
+      <w:r>
+        <w:rPr>
+          <w:rFonts w:ascii="Times New Roman" w:eastAsia="Times New Roman" w:hAnsi="Times New Roman" w:cs="Times New Roman"/>
+          <w:iCs/>
+          <w:sz w:val="28"/>
+          <w:szCs w:val="28"/>
+          <w:lang w:val="en-US"/>
+        </w:rPr>
+        <w:t>XP</w:t>
+      </w:r>
+      <w:r>
+        <w:rPr>
+          <w:rFonts w:ascii="Times New Roman" w:eastAsia="Times New Roman" w:hAnsi="Times New Roman" w:cs="Times New Roman"/>
+          <w:iCs/>
+          <w:sz w:val="28"/>
+          <w:szCs w:val="28"/>
+        </w:rPr>
+        <w:t xml:space="preserve">1, но на контакты </w:t>
+      </w:r>
+      <w:r>
+        <w:rPr>
+          <w:rFonts w:ascii="Times New Roman" w:eastAsia="Times New Roman" w:hAnsi="Times New Roman" w:cs="Times New Roman"/>
+          <w:iCs/>
+          <w:sz w:val="28"/>
+          <w:szCs w:val="28"/>
+        </w:rPr>
+        <w:t>5</w:t>
+      </w:r>
+      <w:r>
+        <w:rPr>
+          <w:rFonts w:ascii="Times New Roman" w:eastAsia="Times New Roman" w:hAnsi="Times New Roman" w:cs="Times New Roman"/>
+          <w:iCs/>
+          <w:sz w:val="28"/>
+          <w:szCs w:val="28"/>
+        </w:rPr>
+        <w:t>-</w:t>
+      </w:r>
+      <w:r>
+        <w:rPr>
+          <w:rFonts w:ascii="Times New Roman" w:eastAsia="Times New Roman" w:hAnsi="Times New Roman" w:cs="Times New Roman"/>
+          <w:iCs/>
+          <w:sz w:val="28"/>
+          <w:szCs w:val="28"/>
+        </w:rPr>
+        <w:t>6</w:t>
+      </w:r>
+      <w:r>
+        <w:rPr>
+          <w:rFonts w:ascii="Times New Roman" w:eastAsia="Times New Roman" w:hAnsi="Times New Roman" w:cs="Times New Roman"/>
+          <w:iCs/>
+          <w:sz w:val="28"/>
+          <w:szCs w:val="28"/>
+        </w:rPr>
+        <w:t xml:space="preserve">. Далее этот сигнал подается на </w:t>
+      </w:r>
+      <w:r>
+        <w:rPr>
+          <w:rFonts w:ascii="Times New Roman" w:eastAsia="Times New Roman" w:hAnsi="Times New Roman" w:cs="Times New Roman"/>
+          <w:iCs/>
+          <w:sz w:val="28"/>
+          <w:szCs w:val="28"/>
+        </w:rPr>
+        <w:t>вход 2</w:t>
+      </w:r>
+      <w:r>
+        <w:rPr>
+          <w:rFonts w:ascii="Times New Roman" w:eastAsia="Times New Roman" w:hAnsi="Times New Roman" w:cs="Times New Roman"/>
+          <w:iCs/>
+          <w:sz w:val="28"/>
+          <w:szCs w:val="28"/>
+        </w:rPr>
+        <w:t xml:space="preserve"> интегратора </w:t>
+      </w:r>
+      <w:r>
+        <w:rPr>
+          <w:rFonts w:ascii="Times New Roman" w:eastAsia="Times New Roman" w:hAnsi="Times New Roman" w:cs="Times New Roman"/>
+          <w:iCs/>
+          <w:sz w:val="28"/>
+          <w:szCs w:val="28"/>
+          <w:lang w:val="en-US"/>
+        </w:rPr>
+        <w:t>A</w:t>
+      </w:r>
+      <w:r>
+        <w:rPr>
+          <w:rFonts w:ascii="Times New Roman" w:eastAsia="Times New Roman" w:hAnsi="Times New Roman" w:cs="Times New Roman"/>
+          <w:iCs/>
+          <w:sz w:val="28"/>
+          <w:szCs w:val="28"/>
+        </w:rPr>
+        <w:t>4</w:t>
+      </w:r>
+      <w:r>
+        <w:rPr>
+          <w:rFonts w:ascii="Times New Roman" w:eastAsia="Times New Roman" w:hAnsi="Times New Roman" w:cs="Times New Roman"/>
+          <w:iCs/>
+          <w:sz w:val="28"/>
+          <w:szCs w:val="28"/>
+        </w:rPr>
+        <w:t xml:space="preserve"> (внутри предусмотрен сумматор)</w:t>
+      </w:r>
+      <w:r>
+        <w:rPr>
+          <w:rFonts w:ascii="Times New Roman" w:eastAsia="Times New Roman" w:hAnsi="Times New Roman" w:cs="Times New Roman"/>
+          <w:iCs/>
+          <w:sz w:val="28"/>
+          <w:szCs w:val="28"/>
+        </w:rPr>
+        <w:t xml:space="preserve"> </w:t>
+      </w:r>
+      <w:r>
+        <w:rPr>
+          <w:rFonts w:ascii="Times New Roman" w:eastAsia="Times New Roman" w:hAnsi="Times New Roman" w:cs="Times New Roman"/>
+          <w:iCs/>
+          <w:sz w:val="28"/>
+          <w:szCs w:val="28"/>
+        </w:rPr>
+        <w:t>и суммируется с проинтегрируемым сигнал</w:t>
+      </w:r>
+      <w:r>
+        <w:rPr>
+          <w:rFonts w:ascii="Times New Roman" w:eastAsia="Times New Roman" w:hAnsi="Times New Roman" w:cs="Times New Roman"/>
+          <w:iCs/>
+          <w:sz w:val="28"/>
+          <w:szCs w:val="28"/>
+        </w:rPr>
+        <w:t>о</w:t>
+      </w:r>
+      <w:r>
+        <w:rPr>
+          <w:rFonts w:ascii="Times New Roman" w:eastAsia="Times New Roman" w:hAnsi="Times New Roman" w:cs="Times New Roman"/>
+          <w:iCs/>
+          <w:sz w:val="28"/>
+          <w:szCs w:val="28"/>
+        </w:rPr>
+        <w:t>м со вход</w:t>
+      </w:r>
+      <w:r>
+        <w:rPr>
+          <w:rFonts w:ascii="Times New Roman" w:eastAsia="Times New Roman" w:hAnsi="Times New Roman" w:cs="Times New Roman"/>
+          <w:iCs/>
+          <w:sz w:val="28"/>
+          <w:szCs w:val="28"/>
+        </w:rPr>
+        <w:t>а</w:t>
+      </w:r>
+      <w:r>
+        <w:rPr>
+          <w:rFonts w:ascii="Times New Roman" w:eastAsia="Times New Roman" w:hAnsi="Times New Roman" w:cs="Times New Roman"/>
+          <w:iCs/>
+          <w:sz w:val="28"/>
+          <w:szCs w:val="28"/>
+        </w:rPr>
+        <w:t xml:space="preserve"> 1. А потом, как было описано выше, проходит через А</w:t>
+      </w:r>
+      <w:r>
+        <w:rPr>
+          <w:rFonts w:ascii="Times New Roman" w:eastAsia="Times New Roman" w:hAnsi="Times New Roman" w:cs="Times New Roman"/>
+          <w:iCs/>
+          <w:sz w:val="28"/>
+          <w:szCs w:val="28"/>
+        </w:rPr>
+        <w:t>6</w:t>
+      </w:r>
+      <w:r>
+        <w:rPr>
+          <w:rFonts w:ascii="Times New Roman" w:eastAsia="Times New Roman" w:hAnsi="Times New Roman" w:cs="Times New Roman"/>
+          <w:iCs/>
+          <w:sz w:val="28"/>
+          <w:szCs w:val="28"/>
+        </w:rPr>
+        <w:t>, А</w:t>
+      </w:r>
+      <w:r>
+        <w:rPr>
+          <w:rFonts w:ascii="Times New Roman" w:eastAsia="Times New Roman" w:hAnsi="Times New Roman" w:cs="Times New Roman"/>
+          <w:iCs/>
+          <w:sz w:val="28"/>
+          <w:szCs w:val="28"/>
+        </w:rPr>
+        <w:t>9</w:t>
+      </w:r>
+      <w:r>
+        <w:rPr>
+          <w:rFonts w:ascii="Times New Roman" w:eastAsia="Times New Roman" w:hAnsi="Times New Roman" w:cs="Times New Roman"/>
+          <w:iCs/>
+          <w:sz w:val="28"/>
+          <w:szCs w:val="28"/>
+        </w:rPr>
+        <w:t xml:space="preserve"> и попадает на М</w:t>
+      </w:r>
+      <w:r>
+        <w:rPr>
+          <w:rFonts w:ascii="Times New Roman" w:eastAsia="Times New Roman" w:hAnsi="Times New Roman" w:cs="Times New Roman"/>
+          <w:iCs/>
+          <w:sz w:val="28"/>
+          <w:szCs w:val="28"/>
+        </w:rPr>
+        <w:t>2</w:t>
+      </w:r>
+      <w:r>
+        <w:rPr>
+          <w:rFonts w:ascii="Times New Roman" w:eastAsia="Times New Roman" w:hAnsi="Times New Roman" w:cs="Times New Roman"/>
+          <w:iCs/>
+          <w:sz w:val="28"/>
+          <w:szCs w:val="28"/>
+        </w:rPr>
+        <w:t>.</w:t>
+      </w:r>
     </w:p>
     <w:p>
       <w:pPr>
@@ -48516,6 +48532,7 @@
           <w:sz w:val="28"/>
           <w:szCs w:val="28"/>
         </w:rPr>
+        <w:lastRenderedPageBreak/>
         <w:t>Рассчитаем номинальные значения элементов.</w:t>
       </w:r>
     </w:p>
@@ -48536,7 +48553,6 @@
           <w:sz w:val="28"/>
           <w:szCs w:val="28"/>
         </w:rPr>
-        <w:lastRenderedPageBreak/>
         <w:t xml:space="preserve">Hа входе выражение для сопротивления короткого замыкания </w:t>
       </w:r>
       <m:oMath>
@@ -52445,6 +52461,7 @@
           <w:sz w:val="28"/>
           <w:szCs w:val="28"/>
         </w:rPr>
+        <w:lastRenderedPageBreak/>
         <w:tab/>
       </w:r>
       <w:r>
@@ -52617,7 +52634,7 @@
             <w:sz w:val="28"/>
             <w:szCs w:val="28"/>
           </w:rPr>
-          <m:t>кОм</m:t>
+          <m:t>Ом</m:t>
         </m:r>
       </m:oMath>
     </w:p>
@@ -52640,7 +52657,6 @@
           <w:szCs w:val="28"/>
           <w:lang w:val="en-US"/>
         </w:rPr>
-        <w:lastRenderedPageBreak/>
         <w:tab/>
       </w:r>
       <w:r>
@@ -52825,7 +52841,7 @@
             <w:sz w:val="28"/>
             <w:szCs w:val="28"/>
           </w:rPr>
-          <m:t xml:space="preserve">= 15.686 </m:t>
+          <m:t xml:space="preserve">= 15.7 </m:t>
         </m:r>
         <m:r>
           <m:rPr>
@@ -52910,7 +52926,7 @@
             <w:sz w:val="28"/>
             <w:szCs w:val="28"/>
           </w:rPr>
-          <m:t xml:space="preserve">=820 Ом,   </m:t>
+          <m:t xml:space="preserve">=845 Ом,   </m:t>
         </m:r>
         <m:r>
           <w:rPr>
@@ -52927,7 +52943,7 @@
             <w:sz w:val="28"/>
             <w:szCs w:val="28"/>
           </w:rPr>
-          <m:t>=16 кОм.</m:t>
+          <m:t>=15.8 кОм.</m:t>
         </m:r>
       </m:oMath>
     </w:p>
@@ -54023,7 +54039,7 @@
             <w:sz w:val="28"/>
             <w:szCs w:val="28"/>
           </w:rPr>
-          <m:t xml:space="preserve">=1.3 кОм,   </m:t>
+          <m:t xml:space="preserve">=1.37 кОм,   </m:t>
         </m:r>
         <m:r>
           <w:rPr>
@@ -54040,7 +54056,7 @@
             <w:sz w:val="28"/>
             <w:szCs w:val="28"/>
           </w:rPr>
-          <m:t>=24 кОм.</m:t>
+          <m:t>=24.9 кОм.</m:t>
         </m:r>
       </m:oMath>
     </w:p>
@@ -54180,6 +54196,7 @@
           <w:sz w:val="28"/>
           <w:szCs w:val="28"/>
         </w:rPr>
+        <w:lastRenderedPageBreak/>
         <w:t>Замыкающее звено</w:t>
       </w:r>
       <w:r>
@@ -54189,17 +54206,7 @@
           <w:sz w:val="28"/>
           <w:szCs w:val="28"/>
         </w:rPr>
-        <w:t xml:space="preserve"> - это звено размерной цепи, которое в процессе сборки формируется в последнюю очередь, замыкая размерную цепь. Размер </w:t>
-      </w:r>
-      <w:r>
-        <w:rPr>
-          <w:rFonts w:ascii="Times New Roman" w:eastAsia="Times New Roman" w:hAnsi="Times New Roman" w:cs="Times New Roman"/>
-          <w:color w:val="000000"/>
-          <w:sz w:val="28"/>
-          <w:szCs w:val="28"/>
-        </w:rPr>
-        <w:lastRenderedPageBreak/>
-        <w:t>замыкающего звена зависит от размеров остальных звеньев размерной цепи, называемых составляющими.</w:t>
+        <w:t xml:space="preserve"> - это звено размерной цепи, которое в процессе сборки формируется в последнюю очередь, замыкая размерную цепь. Размер замыкающего звена зависит от размеров остальных звеньев размерной цепи, называемых составляющими.</w:t>
       </w:r>
     </w:p>
     <w:p>
@@ -54459,6 +54466,7 @@
           <w:sz w:val="28"/>
           <w:szCs w:val="28"/>
         </w:rPr>
+        <w:lastRenderedPageBreak/>
         <w:t>На листе технологической части проекта представлена размерная цепь для расчёта размера компенсационной прокладки.</w:t>
       </w:r>
     </w:p>
@@ -54481,7 +54489,6 @@
           <w:sz w:val="28"/>
           <w:szCs w:val="28"/>
         </w:rPr>
-        <w:lastRenderedPageBreak/>
         <w:t>Рассчитаем размерную цепь по методу максимума – минимума. Расчёт проведём для 8 квалитета (на раму, крышки ДМ и ДУ по 10 квалитету</w:t>
       </w:r>
       <w:r>
@@ -54512,7 +54519,6 @@
           <w:color w:val="000000"/>
           <w:sz w:val="28"/>
           <w:szCs w:val="28"/>
-          <w:lang w:val="en-US"/>
         </w:rPr>
       </w:pPr>
       <w:r>
@@ -55447,6 +55453,7 @@
             <w:sz w:val="28"/>
             <w:szCs w:val="28"/>
           </w:rPr>
+          <w:lastRenderedPageBreak/>
           <m:t>Ei</m:t>
         </m:r>
         <m:sSub>
@@ -55677,7 +55684,6 @@
           <w:sz w:val="28"/>
           <w:szCs w:val="28"/>
         </w:rPr>
-        <w:lastRenderedPageBreak/>
         <w:t xml:space="preserve">где </w:t>
       </w:r>
       <m:oMath>
@@ -56168,7 +56174,6 @@
           <w:sz w:val="28"/>
           <w:szCs w:val="28"/>
           <w:vertAlign w:val="subscript"/>
-          <w:lang w:val="en-US"/>
         </w:rPr>
         <w:t xml:space="preserve"> </w:t>
       </w:r>
@@ -56187,7 +56192,6 @@
           <w:bCs/>
           <w:sz w:val="28"/>
           <w:szCs w:val="28"/>
-          <w:lang w:val="en-US"/>
         </w:rPr>
         <w:t xml:space="preserve"> </w:t>
       </w:r>
@@ -56477,9 +56481,8 @@
           <w:color w:val="000000"/>
           <w:sz w:val="28"/>
           <w:szCs w:val="28"/>
-          <w:lang w:val="en-US"/>
-        </w:rPr>
-        <w:t>018</w:t>
+        </w:rPr>
+        <w:t>009</w:t>
       </w:r>
       <w:r>
         <w:rPr>
@@ -56586,109 +56589,21 @@
           <w:rFonts w:eastAsia="Calibri"/>
           <w:b/>
           <w:color w:val="000000"/>
-          <w:lang w:val="en-US"/>
         </w:rPr>
       </w:pPr>
       <w:bookmarkStart w:id="24" w:name="_Toc73260842"/>
     </w:p>
-    <w:p>
-      <w:pPr>
-        <w:rPr>
-          <w:lang w:val="en-US"/>
-        </w:rPr>
-      </w:pPr>
-    </w:p>
-    <w:p>
-      <w:pPr>
-        <w:rPr>
-          <w:lang w:val="en-US"/>
-        </w:rPr>
-      </w:pPr>
-    </w:p>
-    <w:p>
-      <w:pPr>
-        <w:rPr>
-          <w:lang w:val="en-US"/>
-        </w:rPr>
-      </w:pPr>
-    </w:p>
-    <w:p>
-      <w:pPr>
-        <w:rPr>
-          <w:lang w:val="en-US"/>
-        </w:rPr>
-      </w:pPr>
-    </w:p>
-    <w:p>
-      <w:pPr>
-        <w:rPr>
-          <w:lang w:val="en-US"/>
-        </w:rPr>
-      </w:pPr>
-    </w:p>
-    <w:p>
-      <w:pPr>
-        <w:rPr>
-          <w:lang w:val="en-US"/>
-        </w:rPr>
-      </w:pPr>
-    </w:p>
-    <w:p>
-      <w:pPr>
-        <w:rPr>
-          <w:lang w:val="en-US"/>
-        </w:rPr>
-      </w:pPr>
-    </w:p>
-    <w:p>
-      <w:pPr>
-        <w:rPr>
-          <w:lang w:val="en-US"/>
-        </w:rPr>
-      </w:pPr>
-    </w:p>
-    <w:p>
-      <w:pPr>
-        <w:rPr>
-          <w:lang w:val="en-US"/>
-        </w:rPr>
-      </w:pPr>
-    </w:p>
-    <w:p>
-      <w:pPr>
-        <w:rPr>
-          <w:lang w:val="en-US"/>
-        </w:rPr>
-      </w:pPr>
-    </w:p>
-    <w:p>
-      <w:pPr>
-        <w:rPr>
-          <w:lang w:val="en-US"/>
-        </w:rPr>
-      </w:pPr>
-    </w:p>
-    <w:p>
-      <w:pPr>
-        <w:rPr>
-          <w:lang w:val="en-US"/>
-        </w:rPr>
-      </w:pPr>
-    </w:p>
-    <w:p>
-      <w:pPr>
-        <w:rPr>
-          <w:lang w:val="en-US"/>
-        </w:rPr>
-      </w:pPr>
-    </w:p>
-    <w:p>
-      <w:pPr>
-        <w:rPr>
-          <w:lang w:val="en-US"/>
-        </w:rPr>
-      </w:pPr>
-    </w:p>
+    <w:p/>
+    <w:p/>
+    <w:p/>
+    <w:p/>
+    <w:p/>
+    <w:p/>
+    <w:p/>
+    <w:p/>
+    <w:p/>
+    <w:p/>
+    <w:p/>
     <w:p>
       <w:pPr>
         <w:pStyle w:val="1"/>
@@ -56705,6 +56620,7 @@
           <w:b/>
           <w:color w:val="000000"/>
         </w:rPr>
+        <w:lastRenderedPageBreak/>
         <w:t>9. Заключение.</w:t>
       </w:r>
       <w:bookmarkEnd w:id="24"/>
@@ -56729,7 +56645,34 @@
           <w:sz w:val="28"/>
           <w:szCs w:val="28"/>
         </w:rPr>
-        <w:t xml:space="preserve">    В результате проектирования двухосного индикаторного гиростабилизатора телекамеры в соответствии с техническим заданием на разработку конструкции были получены следующие параметры гиростабилизатора:</w:t>
+        <w:t xml:space="preserve">    В результате </w:t>
+      </w:r>
+      <w:r>
+        <w:rPr>
+          <w:rFonts w:ascii="Times New Roman" w:eastAsia="Calibri" w:hAnsi="Times New Roman" w:cs="Times New Roman"/>
+          <w:color w:val="000000"/>
+          <w:sz w:val="28"/>
+          <w:szCs w:val="28"/>
+        </w:rPr>
+        <w:t xml:space="preserve">проектированный прибор полностью удовлетворяет требованиям технического задания и обеспечивает устойчивую работу в условиях эксплуатации </w:t>
+      </w:r>
+      <w:r>
+        <w:rPr>
+          <w:rFonts w:ascii="Times New Roman" w:eastAsia="Calibri" w:hAnsi="Times New Roman" w:cs="Times New Roman"/>
+          <w:color w:val="000000"/>
+          <w:sz w:val="28"/>
+          <w:szCs w:val="28"/>
+        </w:rPr>
+        <w:t>указанных в техническом задании</w:t>
+      </w:r>
+      <w:r>
+        <w:rPr>
+          <w:rFonts w:ascii="Times New Roman" w:eastAsia="Calibri" w:hAnsi="Times New Roman" w:cs="Times New Roman"/>
+          <w:color w:val="000000"/>
+          <w:sz w:val="28"/>
+          <w:szCs w:val="28"/>
+        </w:rPr>
+        <w:t>:</w:t>
       </w:r>
     </w:p>
     <w:p>
@@ -56924,7 +56867,7 @@
           <w:sz w:val="28"/>
           <w:szCs w:val="28"/>
         </w:rPr>
-        <w:t xml:space="preserve">      Спроектированный прибор полностью удовлетворяет требованиям технического задания и обеспечивает устойчивую работу в условиях эксплуатации указанных в техническом задании.</w:t>
+        <w:t xml:space="preserve">      </w:t>
       </w:r>
     </w:p>
     <w:p>
@@ -57036,7 +56979,7 @@
             <w:rPr>
               <w:noProof/>
             </w:rPr>
-            <w:t>36</w:t>
+            <w:t>41</w:t>
           </w:r>
         </w:fldSimple>
       </w:p>
@@ -58610,320 +58553,6 @@
 </w:styles>
 </file>
 
-<file path=word/glossary/document.xml><?xml version="1.0" encoding="utf-8"?>
-<w:glossaryDocument xmlns:ve="http://schemas.openxmlformats.org/markup-compatibility/2006" xmlns:o="urn:schemas-microsoft-com:office:office" xmlns:r="http://schemas.openxmlformats.org/officeDocument/2006/relationships" xmlns:m="http://schemas.openxmlformats.org/officeDocument/2006/math" xmlns:v="urn:schemas-microsoft-com:vml" xmlns:wp="http://schemas.openxmlformats.org/drawingml/2006/wordprocessingDrawing" xmlns:w10="urn:schemas-microsoft-com:office:word" xmlns:w="http://schemas.openxmlformats.org/wordprocessingml/2006/main" xmlns:wne="http://schemas.microsoft.com/office/word/2006/wordml">
-  <w:docParts/>
-</w:glossaryDocument>
-</file>
-
-<file path=word/glossary/fontTable.xml><?xml version="1.0" encoding="utf-8"?>
-<w:fonts xmlns:r="http://schemas.openxmlformats.org/officeDocument/2006/relationships" xmlns:w="http://schemas.openxmlformats.org/wordprocessingml/2006/main">
-  <w:font w:name="Times New Roman">
-    <w:panose1 w:val="02020603050405020304"/>
-    <w:charset w:val="CC"/>
-    <w:family w:val="roman"/>
-    <w:pitch w:val="variable"/>
-    <w:sig w:usb0="E0002EFF" w:usb1="C000785B" w:usb2="00000009" w:usb3="00000000" w:csb0="000001FF" w:csb1="00000000"/>
-  </w:font>
-  <w:font w:name="Symbol">
-    <w:panose1 w:val="05050102010706020507"/>
-    <w:charset w:val="02"/>
-    <w:family w:val="roman"/>
-    <w:pitch w:val="variable"/>
-    <w:sig w:usb0="00000000" w:usb1="10000000" w:usb2="00000000" w:usb3="00000000" w:csb0="80000000" w:csb1="00000000"/>
-  </w:font>
-  <w:font w:name="Courier New">
-    <w:panose1 w:val="02070309020205020404"/>
-    <w:charset w:val="CC"/>
-    <w:family w:val="modern"/>
-    <w:pitch w:val="fixed"/>
-    <w:sig w:usb0="E0002EFF" w:usb1="C0007843" w:usb2="00000009" w:usb3="00000000" w:csb0="000001FF" w:csb1="00000000"/>
-  </w:font>
-  <w:font w:name="Wingdings">
-    <w:panose1 w:val="05000000000000000000"/>
-    <w:charset w:val="02"/>
-    <w:family w:val="auto"/>
-    <w:pitch w:val="variable"/>
-    <w:sig w:usb0="00000000" w:usb1="10000000" w:usb2="00000000" w:usb3="00000000" w:csb0="80000000" w:csb1="00000000"/>
-  </w:font>
-  <w:font w:name="Calibri">
-    <w:panose1 w:val="020F0502020204030204"/>
-    <w:charset w:val="CC"/>
-    <w:family w:val="swiss"/>
-    <w:pitch w:val="variable"/>
-    <w:sig w:usb0="E4002EFF" w:usb1="C000247B" w:usb2="00000009" w:usb3="00000000" w:csb0="000001FF" w:csb1="00000000"/>
-  </w:font>
-  <w:font w:name="Cambria">
-    <w:panose1 w:val="02040503050406030204"/>
-    <w:charset w:val="CC"/>
-    <w:family w:val="roman"/>
-    <w:pitch w:val="variable"/>
-    <w:sig w:usb0="E00006FF" w:usb1="420024FF" w:usb2="02000000" w:usb3="00000000" w:csb0="0000019F" w:csb1="00000000"/>
-  </w:font>
-  <w:font w:name="Tahoma">
-    <w:panose1 w:val="020B0604030504040204"/>
-    <w:charset w:val="CC"/>
-    <w:family w:val="swiss"/>
-    <w:pitch w:val="variable"/>
-    <w:sig w:usb0="E1002EFF" w:usb1="C000605B" w:usb2="00000029" w:usb3="00000000" w:csb0="000101FF" w:csb1="00000000"/>
-  </w:font>
-  <w:font w:name="Cambria Math">
-    <w:panose1 w:val="02040503050406030204"/>
-    <w:charset w:val="CC"/>
-    <w:family w:val="roman"/>
-    <w:pitch w:val="variable"/>
-    <w:sig w:usb0="E00006FF" w:usb1="420024FF" w:usb2="02000000" w:usb3="00000000" w:csb0="0000019F" w:csb1="00000000"/>
-  </w:font>
-  <w:font w:name="Arial">
-    <w:panose1 w:val="020B0604020202020204"/>
-    <w:charset w:val="CC"/>
-    <w:family w:val="swiss"/>
-    <w:pitch w:val="variable"/>
-    <w:sig w:usb0="E0002EFF" w:usb1="C000785B" w:usb2="00000009" w:usb3="00000000" w:csb0="000001FF" w:csb1="00000000"/>
-  </w:font>
-</w:fonts>
-</file>
-
-<file path=word/glossary/settings.xml><?xml version="1.0" encoding="utf-8"?>
-<w:settings xmlns:o="urn:schemas-microsoft-com:office:office" xmlns:r="http://schemas.openxmlformats.org/officeDocument/2006/relationships" xmlns:m="http://schemas.openxmlformats.org/officeDocument/2006/math" xmlns:v="urn:schemas-microsoft-com:vml" xmlns:w10="urn:schemas-microsoft-com:office:word" xmlns:w="http://schemas.openxmlformats.org/wordprocessingml/2006/main" xmlns:sl="http://schemas.openxmlformats.org/schemaLibrary/2006/main">
-  <w:view w:val="normal"/>
-  <w:defaultTabStop w:val="708"/>
-  <w:characterSpacingControl w:val="doNotCompress"/>
-  <w:compat>
-    <w:useFELayout/>
-  </w:compat>
-  <w:rsids>
-    <w:rsidRoot w:val="00C90AB6"/>
-    <w:rsid w:val="00C90AB6"/>
-    <w:rsid w:val="00D244EC"/>
-  </w:rsids>
-  <m:mathPr>
-    <m:mathFont m:val="Cambria Math"/>
-    <m:brkBin m:val="before"/>
-    <m:brkBinSub m:val="--"/>
-    <m:smallFrac m:val="off"/>
-    <m:dispDef/>
-    <m:lMargin m:val="0"/>
-    <m:rMargin m:val="0"/>
-    <m:defJc m:val="centerGroup"/>
-    <m:wrapIndent m:val="1440"/>
-    <m:intLim m:val="subSup"/>
-    <m:naryLim m:val="undOvr"/>
-  </m:mathPr>
-  <w:themeFontLang w:val="ru-RU"/>
-  <w:clrSchemeMapping w:bg1="light1" w:t1="dark1" w:bg2="light2" w:t2="dark2" w:accent1="accent1" w:accent2="accent2" w:accent3="accent3" w:accent4="accent4" w:accent5="accent5" w:accent6="accent6" w:hyperlink="hyperlink" w:followedHyperlink="followedHyperlink"/>
-  <w:decimalSymbol w:val=","/>
-  <w:listSeparator w:val=";"/>
-</w:settings>
-</file>
-
-<file path=word/glossary/styles.xml><?xml version="1.0" encoding="utf-8"?>
-<w:styles xmlns:r="http://schemas.openxmlformats.org/officeDocument/2006/relationships" xmlns:w="http://schemas.openxmlformats.org/wordprocessingml/2006/main">
-  <w:docDefaults>
-    <w:rPrDefault>
-      <w:rPr>
-        <w:rFonts w:asciiTheme="minorHAnsi" w:eastAsiaTheme="minorEastAsia" w:hAnsiTheme="minorHAnsi" w:cstheme="minorBidi"/>
-        <w:sz w:val="22"/>
-        <w:szCs w:val="22"/>
-        <w:lang w:val="ru-RU" w:eastAsia="ru-RU" w:bidi="ar-SA"/>
-      </w:rPr>
-    </w:rPrDefault>
-    <w:pPrDefault>
-      <w:pPr>
-        <w:spacing w:after="200" w:line="276" w:lineRule="auto"/>
-      </w:pPr>
-    </w:pPrDefault>
-  </w:docDefaults>
-  <w:latentStyles w:defLockedState="0" w:defUIPriority="99" w:defSemiHidden="1" w:defUnhideWhenUsed="1" w:defQFormat="0" w:count="267">
-    <w:lsdException w:name="Normal" w:semiHidden="0" w:uiPriority="0" w:unhideWhenUsed="0" w:qFormat="1"/>
-    <w:lsdException w:name="heading 1" w:semiHidden="0" w:uiPriority="9" w:unhideWhenUsed="0" w:qFormat="1"/>
-    <w:lsdException w:name="heading 2" w:uiPriority="9" w:qFormat="1"/>
-    <w:lsdException w:name="heading 3" w:uiPriority="9" w:qFormat="1"/>
-    <w:lsdException w:name="heading 4" w:uiPriority="9" w:qFormat="1"/>
-    <w:lsdException w:name="heading 5" w:uiPriority="9" w:qFormat="1"/>
-    <w:lsdException w:name="heading 6" w:uiPriority="9" w:qFormat="1"/>
-    <w:lsdException w:name="heading 7" w:uiPriority="9" w:qFormat="1"/>
-    <w:lsdException w:name="heading 8" w:uiPriority="9" w:qFormat="1"/>
-    <w:lsdException w:name="heading 9" w:uiPriority="9" w:qFormat="1"/>
-    <w:lsdException w:name="toc 1" w:uiPriority="39"/>
-    <w:lsdException w:name="toc 2" w:uiPriority="39"/>
-    <w:lsdException w:name="toc 3" w:uiPriority="39"/>
-    <w:lsdException w:name="toc 4" w:uiPriority="39"/>
-    <w:lsdException w:name="toc 5" w:uiPriority="39"/>
-    <w:lsdException w:name="toc 6" w:uiPriority="39"/>
-    <w:lsdException w:name="toc 7" w:uiPriority="39"/>
-    <w:lsdException w:name="toc 8" w:uiPriority="39"/>
-    <w:lsdException w:name="toc 9" w:uiPriority="39"/>
-    <w:lsdException w:name="caption" w:uiPriority="35" w:qFormat="1"/>
-    <w:lsdException w:name="Title" w:semiHidden="0" w:uiPriority="10" w:unhideWhenUsed="0" w:qFormat="1"/>
-    <w:lsdException w:name="Default Paragraph Font" w:uiPriority="1"/>
-    <w:lsdException w:name="Subtitle" w:semiHidden="0" w:uiPriority="11" w:unhideWhenUsed="0" w:qFormat="1"/>
-    <w:lsdException w:name="Strong" w:semiHidden="0" w:uiPriority="22" w:unhideWhenUsed="0" w:qFormat="1"/>
-    <w:lsdException w:name="Emphasis" w:semiHidden="0" w:uiPriority="20" w:unhideWhenUsed="0" w:qFormat="1"/>
-    <w:lsdException w:name="Table Grid" w:semiHidden="0" w:uiPriority="59" w:unhideWhenUsed="0"/>
-    <w:lsdException w:name="Placeholder Text" w:unhideWhenUsed="0"/>
-    <w:lsdException w:name="No Spacing" w:semiHidden="0" w:uiPriority="1" w:unhideWhenUsed="0" w:qFormat="1"/>
-    <w:lsdException w:name="Light Shading" w:semiHidden="0" w:uiPriority="60" w:unhideWhenUsed="0"/>
-    <w:lsdException w:name="Light List" w:semiHidden="0" w:uiPriority="61" w:unhideWhenUsed="0"/>
-    <w:lsdException w:name="Light Grid" w:semiHidden="0" w:uiPriority="62" w:unhideWhenUsed="0"/>
-    <w:lsdException w:name="Medium Shading 1" w:semiHidden="0" w:uiPriority="63" w:unhideWhenUsed="0"/>
-    <w:lsdException w:name="Medium Shading 2" w:semiHidden="0" w:uiPriority="64" w:unhideWhenUsed="0"/>
-    <w:lsdException w:name="Medium List 1" w:semiHidden="0" w:uiPriority="65" w:unhideWhenUsed="0"/>
-    <w:lsdException w:name="Medium List 2" w:semiHidden="0" w:uiPriority="66" w:unhideWhenUsed="0"/>
-    <w:lsdException w:name="Medium Grid 1" w:semiHidden="0" w:uiPriority="67" w:unhideWhenUsed="0"/>
-    <w:lsdException w:name="Medium Grid 2" w:semiHidden="0" w:uiPriority="68" w:unhideWhenUsed="0"/>
-    <w:lsdException w:name="Medium Grid 3" w:semiHidden="0" w:uiPriority="69" w:unhideWhenUsed="0"/>
-    <w:lsdException w:name="Dark List" w:semiHidden="0" w:uiPriority="70" w:unhideWhenUsed="0"/>
-    <w:lsdException w:name="Colorful Shading" w:semiHidden="0" w:uiPriority="71" w:unhideWhenUsed="0"/>
-    <w:lsdException w:name="Colorful List" w:semiHidden="0" w:uiPriority="72" w:unhideWhenUsed="0"/>
-    <w:lsdException w:name="Colorful Grid" w:semiHidden="0" w:uiPriority="73" w:unhideWhenUsed="0"/>
-    <w:lsdException w:name="Light Shading Accent 1" w:semiHidden="0" w:uiPriority="60" w:unhideWhenUsed="0"/>
-    <w:lsdException w:name="Light List Accent 1" w:semiHidden="0" w:uiPriority="61" w:unhideWhenUsed="0"/>
-    <w:lsdException w:name="Light Grid Accent 1" w:semiHidden="0" w:uiPriority="62" w:unhideWhenUsed="0"/>
-    <w:lsdException w:name="Medium Shading 1 Accent 1" w:semiHidden="0" w:uiPriority="63" w:unhideWhenUsed="0"/>
-    <w:lsdException w:name="Medium Shading 2 Accent 1" w:semiHidden="0" w:uiPriority="64" w:unhideWhenUsed="0"/>
-    <w:lsdException w:name="Medium List 1 Accent 1" w:semiHidden="0" w:uiPriority="65" w:unhideWhenUsed="0"/>
-    <w:lsdException w:name="Revision" w:unhideWhenUsed="0"/>
-    <w:lsdException w:name="List Paragraph" w:semiHidden="0" w:uiPriority="34" w:unhideWhenUsed="0" w:qFormat="1"/>
-    <w:lsdException w:name="Quote" w:semiHidden="0" w:uiPriority="29" w:unhideWhenUsed="0" w:qFormat="1"/>
-    <w:lsdException w:name="Intense Quote" w:semiHidden="0" w:uiPriority="30" w:unhideWhenUsed="0" w:qFormat="1"/>
-    <w:lsdException w:name="Medium List 2 Accent 1" w:semiHidden="0" w:uiPriority="66" w:unhideWhenUsed="0"/>
-    <w:lsdException w:name="Medium Grid 1 Accent 1" w:semiHidden="0" w:uiPriority="67" w:unhideWhenUsed="0"/>
-    <w:lsdException w:name="Medium Grid 2 Accent 1" w:semiHidden="0" w:uiPriority="68" w:unhideWhenUsed="0"/>
-    <w:lsdException w:name="Medium Grid 3 Accent 1" w:semiHidden="0" w:uiPriority="69" w:unhideWhenUsed="0"/>
-    <w:lsdException w:name="Dark List Accent 1" w:semiHidden="0" w:uiPriority="70" w:unhideWhenUsed="0"/>
-    <w:lsdException w:name="Colorful Shading Accent 1" w:semiHidden="0" w:uiPriority="71" w:unhideWhenUsed="0"/>
-    <w:lsdException w:name="Colorful List Accent 1" w:semiHidden="0" w:uiPriority="72" w:unhideWhenUsed="0"/>
-    <w:lsdException w:name="Colorful Grid Accent 1" w:semiHidden="0" w:uiPriority="73" w:unhideWhenUsed="0"/>
-    <w:lsdException w:name="Light Shading Accent 2" w:semiHidden="0" w:uiPriority="60" w:unhideWhenUsed="0"/>
-    <w:lsdException w:name="Light List Accent 2" w:semiHidden="0" w:uiPriority="61" w:unhideWhenUsed="0"/>
-    <w:lsdException w:name="Light Grid Accent 2" w:semiHidden="0" w:uiPriority="62" w:unhideWhenUsed="0"/>
-    <w:lsdException w:name="Medium Shading 1 Accent 2" w:semiHidden="0" w:uiPriority="63" w:unhideWhenUsed="0"/>
-    <w:lsdException w:name="Medium Shading 2 Accent 2" w:semiHidden="0" w:uiPriority="64" w:unhideWhenUsed="0"/>
-    <w:lsdException w:name="Medium List 1 Accent 2" w:semiHidden="0" w:uiPriority="65" w:unhideWhenUsed="0"/>
-    <w:lsdException w:name="Medium List 2 Accent 2" w:semiHidden="0" w:uiPriority="66" w:unhideWhenUsed="0"/>
-    <w:lsdException w:name="Medium Grid 1 Accent 2" w:semiHidden="0" w:uiPriority="67" w:unhideWhenUsed="0"/>
-    <w:lsdException w:name="Medium Grid 2 Accent 2" w:semiHidden="0" w:uiPriority="68" w:unhideWhenUsed="0"/>
-    <w:lsdException w:name="Medium Grid 3 Accent 2" w:semiHidden="0" w:uiPriority="69" w:unhideWhenUsed="0"/>
-    <w:lsdException w:name="Dark List Accent 2" w:semiHidden="0" w:uiPriority="70" w:unhideWhenUsed="0"/>
-    <w:lsdException w:name="Colorful Shading Accent 2" w:semiHidden="0" w:uiPriority="71" w:unhideWhenUsed="0"/>
-    <w:lsdException w:name="Colorful List Accent 2" w:semiHidden="0" w:uiPriority="72" w:unhideWhenUsed="0"/>
-    <w:lsdException w:name="Colorful Grid Accent 2" w:semiHidden="0" w:uiPriority="73" w:unhideWhenUsed="0"/>
-    <w:lsdException w:name="Light Shading Accent 3" w:semiHidden="0" w:uiPriority="60" w:unhideWhenUsed="0"/>
-    <w:lsdException w:name="Light List Accent 3" w:semiHidden="0" w:uiPriority="61" w:unhideWhenUsed="0"/>
-    <w:lsdException w:name="Light Grid Accent 3" w:semiHidden="0" w:uiPriority="62" w:unhideWhenUsed="0"/>
-    <w:lsdException w:name="Medium Shading 1 Accent 3" w:semiHidden="0" w:uiPriority="63" w:unhideWhenUsed="0"/>
-    <w:lsdException w:name="Medium Shading 2 Accent 3" w:semiHidden="0" w:uiPriority="64" w:unhideWhenUsed="0"/>
-    <w:lsdException w:name="Medium List 1 Accent 3" w:semiHidden="0" w:uiPriority="65" w:unhideWhenUsed="0"/>
-    <w:lsdException w:name="Medium List 2 Accent 3" w:semiHidden="0" w:uiPriority="66" w:unhideWhenUsed="0"/>
-    <w:lsdException w:name="Medium Grid 1 Accent 3" w:semiHidden="0" w:uiPriority="67" w:unhideWhenUsed="0"/>
-    <w:lsdException w:name="Medium Grid 2 Accent 3" w:semiHidden="0" w:uiPriority="68" w:unhideWhenUsed="0"/>
-    <w:lsdException w:name="Medium Grid 3 Accent 3" w:semiHidden="0" w:uiPriority="69" w:unhideWhenUsed="0"/>
-    <w:lsdException w:name="Dark List Accent 3" w:semiHidden="0" w:uiPriority="70" w:unhideWhenUsed="0"/>
-    <w:lsdException w:name="Colorful Shading Accent 3" w:semiHidden="0" w:uiPriority="71" w:unhideWhenUsed="0"/>
-    <w:lsdException w:name="Colorful List Accent 3" w:semiHidden="0" w:uiPriority="72" w:unhideWhenUsed="0"/>
-    <w:lsdException w:name="Colorful Grid Accent 3" w:semiHidden="0" w:uiPriority="73" w:unhideWhenUsed="0"/>
-    <w:lsdException w:name="Light Shading Accent 4" w:semiHidden="0" w:uiPriority="60" w:unhideWhenUsed="0"/>
-    <w:lsdException w:name="Light List Accent 4" w:semiHidden="0" w:uiPriority="61" w:unhideWhenUsed="0"/>
-    <w:lsdException w:name="Light Grid Accent 4" w:semiHidden="0" w:uiPriority="62" w:unhideWhenUsed="0"/>
-    <w:lsdException w:name="Medium Shading 1 Accent 4" w:semiHidden="0" w:uiPriority="63" w:unhideWhenUsed="0"/>
-    <w:lsdException w:name="Medium Shading 2 Accent 4" w:semiHidden="0" w:uiPriority="64" w:unhideWhenUsed="0"/>
-    <w:lsdException w:name="Medium List 1 Accent 4" w:semiHidden="0" w:uiPriority="65" w:unhideWhenUsed="0"/>
-    <w:lsdException w:name="Medium List 2 Accent 4" w:semiHidden="0" w:uiPriority="66" w:unhideWhenUsed="0"/>
-    <w:lsdException w:name="Medium Grid 1 Accent 4" w:semiHidden="0" w:uiPriority="67" w:unhideWhenUsed="0"/>
-    <w:lsdException w:name="Medium Grid 2 Accent 4" w:semiHidden="0" w:uiPriority="68" w:unhideWhenUsed="0"/>
-    <w:lsdException w:name="Medium Grid 3 Accent 4" w:semiHidden="0" w:uiPriority="69" w:unhideWhenUsed="0"/>
-    <w:lsdException w:name="Dark List Accent 4" w:semiHidden="0" w:uiPriority="70" w:unhideWhenUsed="0"/>
-    <w:lsdException w:name="Colorful Shading Accent 4" w:semiHidden="0" w:uiPriority="71" w:unhideWhenUsed="0"/>
-    <w:lsdException w:name="Colorful List Accent 4" w:semiHidden="0" w:uiPriority="72" w:unhideWhenUsed="0"/>
-    <w:lsdException w:name="Colorful Grid Accent 4" w:semiHidden="0" w:uiPriority="73" w:unhideWhenUsed="0"/>
-    <w:lsdException w:name="Light Shading Accent 5" w:semiHidden="0" w:uiPriority="60" w:unhideWhenUsed="0"/>
-    <w:lsdException w:name="Light List Accent 5" w:semiHidden="0" w:uiPriority="61" w:unhideWhenUsed="0"/>
-    <w:lsdException w:name="Light Grid Accent 5" w:semiHidden="0" w:uiPriority="62" w:unhideWhenUsed="0"/>
-    <w:lsdException w:name="Medium Shading 1 Accent 5" w:semiHidden="0" w:uiPriority="63" w:unhideWhenUsed="0"/>
-    <w:lsdException w:name="Medium Shading 2 Accent 5" w:semiHidden="0" w:uiPriority="64" w:unhideWhenUsed="0"/>
-    <w:lsdException w:name="Medium List 1 Accent 5" w:semiHidden="0" w:uiPriority="65" w:unhideWhenUsed="0"/>
-    <w:lsdException w:name="Medium List 2 Accent 5" w:semiHidden="0" w:uiPriority="66" w:unhideWhenUsed="0"/>
-    <w:lsdException w:name="Medium Grid 1 Accent 5" w:semiHidden="0" w:uiPriority="67" w:unhideWhenUsed="0"/>
-    <w:lsdException w:name="Medium Grid 2 Accent 5" w:semiHidden="0" w:uiPriority="68" w:unhideWhenUsed="0"/>
-    <w:lsdException w:name="Medium Grid 3 Accent 5" w:semiHidden="0" w:uiPriority="69" w:unhideWhenUsed="0"/>
-    <w:lsdException w:name="Dark List Accent 5" w:semiHidden="0" w:uiPriority="70" w:unhideWhenUsed="0"/>
-    <w:lsdException w:name="Colorful Shading Accent 5" w:semiHidden="0" w:uiPriority="71" w:unhideWhenUsed="0"/>
-    <w:lsdException w:name="Colorful List Accent 5" w:semiHidden="0" w:uiPriority="72" w:unhideWhenUsed="0"/>
-    <w:lsdException w:name="Colorful Grid Accent 5" w:semiHidden="0" w:uiPriority="73" w:unhideWhenUsed="0"/>
-    <w:lsdException w:name="Light Shading Accent 6" w:semiHidden="0" w:uiPriority="60" w:unhideWhenUsed="0"/>
-    <w:lsdException w:name="Light List Accent 6" w:semiHidden="0" w:uiPriority="61" w:unhideWhenUsed="0"/>
-    <w:lsdException w:name="Light Grid Accent 6" w:semiHidden="0" w:uiPriority="62" w:unhideWhenUsed="0"/>
-    <w:lsdException w:name="Medium Shading 1 Accent 6" w:semiHidden="0" w:uiPriority="63" w:unhideWhenUsed="0"/>
-    <w:lsdException w:name="Medium Shading 2 Accent 6" w:semiHidden="0" w:uiPriority="64" w:unhideWhenUsed="0"/>
-    <w:lsdException w:name="Medium List 1 Accent 6" w:semiHidden="0" w:uiPriority="65" w:unhideWhenUsed="0"/>
-    <w:lsdException w:name="Medium List 2 Accent 6" w:semiHidden="0" w:uiPriority="66" w:unhideWhenUsed="0"/>
-    <w:lsdException w:name="Medium Grid 1 Accent 6" w:semiHidden="0" w:uiPriority="67" w:unhideWhenUsed="0"/>
-    <w:lsdException w:name="Medium Grid 2 Accent 6" w:semiHidden="0" w:uiPriority="68" w:unhideWhenUsed="0"/>
-    <w:lsdException w:name="Medium Grid 3 Accent 6" w:semiHidden="0" w:uiPriority="69" w:unhideWhenUsed="0"/>
-    <w:lsdException w:name="Dark List Accent 6" w:semiHidden="0" w:uiPriority="70" w:unhideWhenUsed="0"/>
-    <w:lsdException w:name="Colorful Shading Accent 6" w:semiHidden="0" w:uiPriority="71" w:unhideWhenUsed="0"/>
-    <w:lsdException w:name="Colorful List Accent 6" w:semiHidden="0" w:uiPriority="72" w:unhideWhenUsed="0"/>
-    <w:lsdException w:name="Colorful Grid Accent 6" w:semiHidden="0" w:uiPriority="73" w:unhideWhenUsed="0"/>
-    <w:lsdException w:name="Subtle Emphasis" w:semiHidden="0" w:uiPriority="19" w:unhideWhenUsed="0" w:qFormat="1"/>
-    <w:lsdException w:name="Intense Emphasis" w:semiHidden="0" w:uiPriority="21" w:unhideWhenUsed="0" w:qFormat="1"/>
-    <w:lsdException w:name="Subtle Reference" w:semiHidden="0" w:uiPriority="31" w:unhideWhenUsed="0" w:qFormat="1"/>
-    <w:lsdException w:name="Intense Reference" w:semiHidden="0" w:uiPriority="32" w:unhideWhenUsed="0" w:qFormat="1"/>
-    <w:lsdException w:name="Book Title" w:semiHidden="0" w:uiPriority="33" w:unhideWhenUsed="0" w:qFormat="1"/>
-    <w:lsdException w:name="Bibliography" w:uiPriority="37"/>
-    <w:lsdException w:name="TOC Heading" w:uiPriority="39" w:qFormat="1"/>
-  </w:latentStyles>
-  <w:style w:type="paragraph" w:default="1" w:styleId="a">
-    <w:name w:val="Normal"/>
-    <w:qFormat/>
-  </w:style>
-  <w:style w:type="character" w:default="1" w:styleId="a0">
-    <w:name w:val="Default Paragraph Font"/>
-    <w:uiPriority w:val="1"/>
-    <w:semiHidden/>
-    <w:unhideWhenUsed/>
-  </w:style>
-  <w:style w:type="table" w:default="1" w:styleId="a1">
-    <w:name w:val="Normal Table"/>
-    <w:uiPriority w:val="99"/>
-    <w:semiHidden/>
-    <w:unhideWhenUsed/>
-    <w:qFormat/>
-    <w:tblPr>
-      <w:tblInd w:w="0" w:type="dxa"/>
-      <w:tblCellMar>
-        <w:top w:w="0" w:type="dxa"/>
-        <w:left w:w="108" w:type="dxa"/>
-        <w:bottom w:w="0" w:type="dxa"/>
-        <w:right w:w="108" w:type="dxa"/>
-      </w:tblCellMar>
-    </w:tblPr>
-  </w:style>
-  <w:style w:type="numbering" w:default="1" w:styleId="a2">
-    <w:name w:val="No List"/>
-    <w:uiPriority w:val="99"/>
-    <w:semiHidden/>
-    <w:unhideWhenUsed/>
-  </w:style>
-  <w:style w:type="character" w:styleId="a3">
-    <w:name w:val="Placeholder Text"/>
-    <w:basedOn w:val="a0"/>
-    <w:uiPriority w:val="99"/>
-    <w:semiHidden/>
-    <w:rsid w:val="00C90AB6"/>
-    <w:rPr>
-      <w:color w:val="808080"/>
-    </w:rPr>
-  </w:style>
-</w:styles>
-</file>
-
-<file path=word/glossary/webSettings.xml><?xml version="1.0" encoding="utf-8"?>
-<w:webSettings xmlns:r="http://schemas.openxmlformats.org/officeDocument/2006/relationships" xmlns:w="http://schemas.openxmlformats.org/wordprocessingml/2006/main">
-  <w:optimizeForBrowser/>
-</w:webSettings>
-</file>
-
 <file path=word/theme/theme1.xml><?xml version="1.0" encoding="utf-8"?>
 <a:theme xmlns:a="http://schemas.openxmlformats.org/drawingml/2006/main" name="Тема Office">
   <a:themeElements>
